--- a/27.NoSQL/1. NoSQL数据库.docx
+++ b/27.NoSQL/1. NoSQL数据库.docx
@@ -23,7 +23,7 @@
       <w:pPr>
         <w:ind w:firstLine="420" w:firstLineChars="0"/>
         <w:rPr>
-          <w:rFonts w:hint="default"/>
+          <w:rFonts w:hint="eastAsia"/>
           <w:lang w:val="en-US" w:eastAsia="zh-CN"/>
         </w:rPr>
       </w:pPr>
@@ -34,6 +34,231 @@
         </w:rPr>
         <w:t>随着互联网网站的兴起，传统的关系型数据库在应对动态网站，特别是超大规模和高并发的纯动态网站已经显得力不从心，暴露了很多难以克服的问题。如商城网站中对商品数据频繁查询、对热搜商品的排名统计、订单超时问题、以及微信朋友圈（音频、视频）存储等相关使用传统的关系型数据库实现就显得非常复杂，虽然能够实现相应功能但是在性能上却不是那么乐观。NoSQL这个技术的出现，更好的解决了这些问题。</w:t>
       </w:r>
+    </w:p>
+    <w:p>
+      <w:pPr>
+        <w:ind w:firstLine="420" w:firstLineChars="0"/>
+        <w:rPr>
+          <w:rFonts w:hint="eastAsia"/>
+          <w:lang w:val="en-US" w:eastAsia="zh-CN"/>
+        </w:rPr>
+      </w:pPr>
+    </w:p>
+    <w:p>
+      <w:pPr>
+        <w:ind w:firstLine="420" w:firstLineChars="0"/>
+        <w:rPr>
+          <w:rFonts w:hint="default"/>
+          <w:lang w:val="en-US" w:eastAsia="zh-CN"/>
+        </w:rPr>
+      </w:pPr>
+      <w:r>
+        <w:rPr>
+          <w:rFonts w:hint="default"/>
+          <w:lang w:val="en-US" w:eastAsia="zh-CN"/>
+        </w:rPr>
+        <w:t>在过去几年，关系型数据库一直是数据持久化的唯一选择，数据工作者考虑的也只是在这些传统数据库中做筛选，比如SQL Server、Oracle或者是MySQL。甚至是做一些默认的选择，比如使用.NET的一般会选择SQL Server；使用Java的可能会偏向Oracle，Ruby是MySQL，Python则是PostgreSQL或MySQL等等。</w:t>
+      </w:r>
+    </w:p>
+    <w:p>
+      <w:pPr>
+        <w:ind w:firstLine="420" w:firstLineChars="0"/>
+        <w:rPr>
+          <w:rFonts w:hint="default"/>
+          <w:lang w:val="en-US" w:eastAsia="zh-CN"/>
+        </w:rPr>
+      </w:pPr>
+      <w:r>
+        <w:rPr>
+          <w:rFonts w:hint="default"/>
+          <w:lang w:val="en-US" w:eastAsia="zh-CN"/>
+        </w:rPr>
+        <w:t>原因很简单，过去很长一段时间内，关系数据库的健壮性已经在多数应用程序中得到证实。我们可以使用这些传统数据库良好的控制并发操作、事务等等。然而如果传统的关系型数据库一直这么可靠，那么还有NoSQL什么事？NoSQL之所以生存并得到发展，是因为它做到了传统关系型数据库做不到的事！</w:t>
+      </w:r>
+    </w:p>
+    <w:p>
+      <w:pPr>
+        <w:ind w:firstLine="420" w:firstLineChars="0"/>
+        <w:rPr>
+          <w:rFonts w:hint="default"/>
+          <w:lang w:val="en-US" w:eastAsia="zh-CN"/>
+        </w:rPr>
+      </w:pPr>
+      <w:r>
+        <w:rPr>
+          <w:rFonts w:hint="default"/>
+          <w:lang w:val="en-US" w:eastAsia="zh-CN"/>
+        </w:rPr>
+        <w:t>关系型数据库中存在的问题</w:t>
+      </w:r>
+      <w:r>
+        <w:rPr>
+          <w:rFonts w:hint="eastAsia"/>
+          <w:lang w:val="en-US" w:eastAsia="zh-CN"/>
+        </w:rPr>
+        <w:t>：</w:t>
+      </w:r>
+    </w:p>
+    <w:p>
+      <w:pPr>
+        <w:ind w:firstLine="420" w:firstLineChars="0"/>
+        <w:rPr>
+          <w:rFonts w:hint="default"/>
+          <w:lang w:val="en-US" w:eastAsia="zh-CN"/>
+        </w:rPr>
+      </w:pPr>
+      <w:r>
+        <w:rPr>
+          <w:rFonts w:hint="eastAsia"/>
+          <w:lang w:val="en-US" w:eastAsia="zh-CN"/>
+        </w:rPr>
+        <w:t>1、</w:t>
+      </w:r>
+      <w:r>
+        <w:rPr>
+          <w:rFonts w:hint="default"/>
+          <w:lang w:val="en-US" w:eastAsia="zh-CN"/>
+        </w:rPr>
+        <w:t>Impedance Mismatch</w:t>
+      </w:r>
+    </w:p>
+    <w:p>
+      <w:pPr>
+        <w:jc w:val="center"/>
+        <w:rPr>
+          <w:rFonts w:hint="default"/>
+          <w:lang w:val="en-US" w:eastAsia="zh-CN"/>
+        </w:rPr>
+      </w:pPr>
+      <w:bookmarkStart w:id="0" w:name="_GoBack"/>
+      <w:r>
+        <w:rPr>
+          <w:rFonts w:hint="default"/>
+          <w:lang w:val="en-US" w:eastAsia="zh-CN"/>
+        </w:rPr>
+        <w:drawing>
+          <wp:inline distT="0" distB="0" distL="114300" distR="114300">
+            <wp:extent cx="2886075" cy="2097405"/>
+            <wp:effectExtent l="0" t="0" r="9525" b="10795"/>
+            <wp:docPr id="7" name="图片 2"/>
+            <wp:cNvGraphicFramePr>
+              <a:graphicFrameLocks xmlns:a="http://schemas.openxmlformats.org/drawingml/2006/main" noChangeAspect="1"/>
+            </wp:cNvGraphicFramePr>
+            <a:graphic xmlns:a="http://schemas.openxmlformats.org/drawingml/2006/main">
+              <a:graphicData uri="http://schemas.openxmlformats.org/drawingml/2006/picture">
+                <pic:pic xmlns:pic="http://schemas.openxmlformats.org/drawingml/2006/picture">
+                  <pic:nvPicPr>
+                    <pic:cNvPr id="7" name="图片 2"/>
+                    <pic:cNvPicPr>
+                      <a:picLocks noChangeAspect="1"/>
+                    </pic:cNvPicPr>
+                  </pic:nvPicPr>
+                  <pic:blipFill>
+                    <a:blip r:embed="rId4"/>
+                    <a:stretch>
+                      <a:fillRect/>
+                    </a:stretch>
+                  </pic:blipFill>
+                  <pic:spPr>
+                    <a:xfrm>
+                      <a:off x="0" y="0"/>
+                      <a:ext cx="2886075" cy="2097405"/>
+                    </a:xfrm>
+                    <a:prstGeom prst="rect">
+                      <a:avLst/>
+                    </a:prstGeom>
+                    <a:noFill/>
+                    <a:ln>
+                      <a:noFill/>
+                    </a:ln>
+                  </pic:spPr>
+                </pic:pic>
+              </a:graphicData>
+            </a:graphic>
+          </wp:inline>
+        </w:drawing>
+      </w:r>
+      <w:bookmarkEnd w:id="0"/>
+    </w:p>
+    <w:p>
+      <w:pPr>
+        <w:ind w:firstLine="420" w:firstLineChars="0"/>
+        <w:rPr>
+          <w:rFonts w:hint="default"/>
+          <w:lang w:val="en-US" w:eastAsia="zh-CN"/>
+        </w:rPr>
+      </w:pPr>
+      <w:r>
+        <w:rPr>
+          <w:rFonts w:hint="default"/>
+          <w:lang w:val="en-US" w:eastAsia="zh-CN"/>
+        </w:rPr>
+        <w:t>我们使用Python、Ruby、Java、.Net等语言编写应用程序，这些语言有一个共同的特性——面向对象。但是我们使用MySQL、PostgreSQL、Oracle以及SQL Server，这些数据库同样有一个共同的特性——关系型数据库。这里就牵扯到了“Impedance Mismatch”这个术语：存储结构是面向对象的，但是数据库却是关系的，所以在每次存储或者查询数据时，我们都需要做转换。类似Hibernate、Entity Framework这样的ORM框架确实可以简化这个过程，但是在对查询有高性能需求时，这些ORM框架就捉襟见肘了。</w:t>
+      </w:r>
+    </w:p>
+    <w:p>
+      <w:pPr>
+        <w:ind w:firstLine="420" w:firstLineChars="0"/>
+        <w:rPr>
+          <w:rFonts w:hint="default"/>
+          <w:lang w:val="en-US" w:eastAsia="zh-CN"/>
+        </w:rPr>
+      </w:pPr>
+      <w:r>
+        <w:rPr>
+          <w:rFonts w:hint="eastAsia"/>
+          <w:lang w:val="en-US" w:eastAsia="zh-CN"/>
+        </w:rPr>
+        <w:t>2、</w:t>
+      </w:r>
+      <w:r>
+        <w:rPr>
+          <w:rFonts w:hint="default"/>
+          <w:lang w:val="en-US" w:eastAsia="zh-CN"/>
+        </w:rPr>
+        <w:t>应用程序规模的变大</w:t>
+      </w:r>
+    </w:p>
+    <w:p>
+      <w:pPr>
+        <w:ind w:firstLine="420" w:firstLineChars="0"/>
+        <w:rPr>
+          <w:rFonts w:hint="default"/>
+          <w:lang w:val="en-US" w:eastAsia="zh-CN"/>
+        </w:rPr>
+      </w:pPr>
+      <w:r>
+        <w:rPr>
+          <w:rFonts w:hint="default"/>
+          <w:lang w:val="en-US" w:eastAsia="zh-CN"/>
+        </w:rPr>
+        <w:t>网络应用程序的规模日渐变大，我们需要储存更多的数据、服务更多的用户以及需求更多的计算能力。为了应对这种情形，我们需要不停的扩展。扩展分为两类：一种是纵向扩展，即购买更好的机器，更多的磁盘、更多的内存等等；另一种是横向扩展，即购买更多的机器组成集群。</w:t>
+      </w:r>
+    </w:p>
+    <w:p>
+      <w:pPr>
+        <w:ind w:firstLine="420" w:firstLineChars="0"/>
+        <w:rPr>
+          <w:rFonts w:hint="default"/>
+          <w:lang w:val="en-US" w:eastAsia="zh-CN"/>
+        </w:rPr>
+      </w:pPr>
+      <w:r>
+        <w:rPr>
+          <w:rFonts w:hint="default"/>
+          <w:lang w:val="en-US" w:eastAsia="zh-CN"/>
+        </w:rPr>
+        <w:t>在巨大的规模下，纵向扩展发挥的作用并不是很大。首先单机器性能提升需要巨额的开销并且有着性能的上限，在Google和Facebook这种规模下，永远不可能使用一台机器支撑所有的负载。鉴于这种情况，我们需要新的数据库，因为关系数据库并不能很好的运行在集群上。不错你也可能会去搭建关系数据库集群，但是他们使用的是共享存储，这并不是我们想要的类型。于是就有了以Google、Facebook、Amazon这些试图处理更多传输所引领的NoSQL纪元。</w:t>
+      </w:r>
+    </w:p>
+    <w:p>
+      <w:pPr>
+        <w:ind w:firstLine="420" w:firstLineChars="0"/>
+        <w:rPr>
+          <w:rFonts w:hint="default"/>
+          <w:lang w:val="en-US" w:eastAsia="zh-CN"/>
+        </w:rPr>
+      </w:pPr>
     </w:p>
     <w:p>
       <w:pPr>
@@ -115,6 +340,22 @@
           <w:lang w:val="en-US" w:eastAsia="zh-CN"/>
         </w:rPr>
         <w:t>分类</w:t>
+      </w:r>
+    </w:p>
+    <w:p>
+      <w:pPr>
+        <w:ind w:firstLine="420" w:firstLineChars="0"/>
+        <w:rPr>
+          <w:rFonts w:hint="eastAsia"/>
+          <w:lang w:val="en-US" w:eastAsia="zh-CN"/>
+        </w:rPr>
+      </w:pPr>
+      <w:r>
+        <w:rPr>
+          <w:rFonts w:hint="eastAsia"/>
+          <w:lang w:val="en-US" w:eastAsia="zh-CN"/>
+        </w:rPr>
+        <w:t>  对比传统关系型数据库，NoSQL有着更为复杂的分类——键值（Key-value）、面向文档（Document-Oriented）、列存储（Column-Family Databases）以及图数据库（Graph-Oriented Databases）。</w:t>
       </w:r>
     </w:p>
     <w:p>
@@ -165,7 +406,7 @@
                     </pic:cNvPicPr>
                   </pic:nvPicPr>
                   <pic:blipFill>
-                    <a:blip r:embed="rId4"/>
+                    <a:blip r:embed="rId5"/>
                     <a:stretch>
                       <a:fillRect/>
                     </a:stretch>
@@ -192,76 +433,216 @@
     </w:p>
     <w:p>
       <w:pPr>
-        <w:pStyle w:val="3"/>
-        <w:bidi w:val="0"/>
-        <w:rPr>
-          <w:rFonts w:hint="eastAsia"/>
-          <w:lang w:val="en-US" w:eastAsia="zh-CN"/>
-        </w:rPr>
-      </w:pPr>
-      <w:r>
-        <w:rPr>
-          <w:rFonts w:hint="eastAsia"/>
-          <w:lang w:val="en-US" w:eastAsia="zh-CN"/>
-        </w:rPr>
-        <w:t>列存储数据库</w:t>
-      </w:r>
-    </w:p>
-    <w:p>
-      <w:pPr>
-        <w:jc w:val="center"/>
-        <w:rPr>
-          <w:rFonts w:hint="default"/>
-          <w:lang w:val="en-US" w:eastAsia="zh-CN"/>
-        </w:rPr>
-      </w:pPr>
-      <w:r>
-        <w:rPr>
-          <w:rFonts w:hint="default"/>
-          <w:lang w:val="en-US" w:eastAsia="zh-CN"/>
-        </w:rPr>
-        <w:drawing>
-          <wp:inline distT="0" distB="0" distL="114300" distR="114300">
-            <wp:extent cx="3816350" cy="1263650"/>
-            <wp:effectExtent l="0" t="0" r="6350" b="6350"/>
-            <wp:docPr id="3" name="图片 3"/>
-            <wp:cNvGraphicFramePr>
-              <a:graphicFrameLocks xmlns:a="http://schemas.openxmlformats.org/drawingml/2006/main" noChangeAspect="1"/>
-            </wp:cNvGraphicFramePr>
-            <a:graphic xmlns:a="http://schemas.openxmlformats.org/drawingml/2006/main">
-              <a:graphicData uri="http://schemas.openxmlformats.org/drawingml/2006/picture">
-                <pic:pic xmlns:pic="http://schemas.openxmlformats.org/drawingml/2006/picture">
-                  <pic:nvPicPr>
-                    <pic:cNvPr id="3" name="图片 3"/>
-                    <pic:cNvPicPr>
-                      <a:picLocks noChangeAspect="1"/>
-                    </pic:cNvPicPr>
-                  </pic:nvPicPr>
-                  <pic:blipFill>
-                    <a:blip r:embed="rId5"/>
-                    <a:stretch>
-                      <a:fillRect/>
-                    </a:stretch>
-                  </pic:blipFill>
-                  <pic:spPr>
-                    <a:xfrm>
-                      <a:off x="0" y="0"/>
-                      <a:ext cx="3816350" cy="1263650"/>
-                    </a:xfrm>
-                    <a:prstGeom prst="rect">
-                      <a:avLst/>
-                    </a:prstGeom>
-                    <a:noFill/>
-                    <a:ln>
-                      <a:noFill/>
-                    </a:ln>
-                  </pic:spPr>
-                </pic:pic>
-              </a:graphicData>
-            </a:graphic>
-          </wp:inline>
-        </w:drawing>
-      </w:r>
+        <w:ind w:firstLine="420" w:firstLineChars="0"/>
+        <w:jc w:val="both"/>
+        <w:rPr>
+          <w:rFonts w:hint="default"/>
+          <w:lang w:val="en-US" w:eastAsia="zh-CN"/>
+        </w:rPr>
+      </w:pPr>
+      <w:r>
+        <w:rPr>
+          <w:rFonts w:hint="default"/>
+          <w:lang w:val="en-US" w:eastAsia="zh-CN"/>
+        </w:rPr>
+        <w:t>键值数据库就像在传统语言中使用的哈希表。你可以通过key来添加、查询或者删除数据，鉴于使用主键访问，所以会获得不错的性能及扩展性。</w:t>
+      </w:r>
+    </w:p>
+    <w:p>
+      <w:pPr>
+        <w:ind w:firstLine="420" w:firstLineChars="0"/>
+        <w:jc w:val="both"/>
+        <w:rPr>
+          <w:rFonts w:hint="default"/>
+          <w:lang w:val="en-US" w:eastAsia="zh-CN"/>
+        </w:rPr>
+      </w:pPr>
+      <w:r>
+        <w:rPr>
+          <w:rFonts w:hint="default"/>
+          <w:lang w:val="en-US" w:eastAsia="zh-CN"/>
+        </w:rPr>
+        <w:t>产品：Riak、Redis、Memcached、Amazon’s Dynamo、Project Voldemort</w:t>
+      </w:r>
+    </w:p>
+    <w:p>
+      <w:pPr>
+        <w:ind w:firstLine="420" w:firstLineChars="0"/>
+        <w:jc w:val="both"/>
+        <w:rPr>
+          <w:rFonts w:hint="default"/>
+          <w:lang w:val="en-US" w:eastAsia="zh-CN"/>
+        </w:rPr>
+      </w:pPr>
+      <w:r>
+        <w:rPr>
+          <w:rFonts w:hint="default"/>
+          <w:lang w:val="en-US" w:eastAsia="zh-CN"/>
+        </w:rPr>
+        <w:t>有谁在使用：GitHub（Riak）、BestBuy（Riak）、Twitter（Redis和Memcached）、StackOverFlow（Redis）、Instagram（Redis）、Youtube（Memcached）、Wikipedia（Memcached）</w:t>
+      </w:r>
+    </w:p>
+    <w:p>
+      <w:pPr>
+        <w:ind w:firstLine="420" w:firstLineChars="0"/>
+        <w:jc w:val="both"/>
+        <w:rPr>
+          <w:rFonts w:hint="default"/>
+          <w:b/>
+          <w:bCs/>
+          <w:lang w:val="en-US" w:eastAsia="zh-CN"/>
+        </w:rPr>
+      </w:pPr>
+      <w:r>
+        <w:rPr>
+          <w:rFonts w:hint="default"/>
+          <w:b/>
+          <w:bCs/>
+          <w:lang w:val="en-US" w:eastAsia="zh-CN"/>
+        </w:rPr>
+        <w:t>适用的场景</w:t>
+      </w:r>
+    </w:p>
+    <w:p>
+      <w:pPr>
+        <w:ind w:firstLine="420" w:firstLineChars="0"/>
+        <w:jc w:val="both"/>
+        <w:rPr>
+          <w:rFonts w:hint="default"/>
+          <w:lang w:val="en-US" w:eastAsia="zh-CN"/>
+        </w:rPr>
+      </w:pPr>
+      <w:r>
+        <w:rPr>
+          <w:rFonts w:hint="default"/>
+          <w:lang w:val="en-US" w:eastAsia="zh-CN"/>
+        </w:rPr>
+        <w:t>储存用户信息，比如会话、配置文件、参数、购物车等等。这些信息一般都和ID（键）挂钩，这种情景下键值数据库是个很好的选择。</w:t>
+      </w:r>
+    </w:p>
+    <w:p>
+      <w:pPr>
+        <w:ind w:firstLine="420" w:firstLineChars="0"/>
+        <w:jc w:val="both"/>
+        <w:rPr>
+          <w:rFonts w:hint="default"/>
+          <w:b/>
+          <w:bCs/>
+          <w:lang w:val="en-US" w:eastAsia="zh-CN"/>
+        </w:rPr>
+      </w:pPr>
+      <w:r>
+        <w:rPr>
+          <w:rFonts w:hint="default"/>
+          <w:b/>
+          <w:bCs/>
+          <w:lang w:val="en-US" w:eastAsia="zh-CN"/>
+        </w:rPr>
+        <w:t>不适用场景</w:t>
+      </w:r>
+    </w:p>
+    <w:p>
+      <w:pPr>
+        <w:ind w:firstLine="420" w:firstLineChars="0"/>
+        <w:jc w:val="both"/>
+        <w:rPr>
+          <w:rFonts w:hint="default"/>
+          <w:lang w:val="en-US" w:eastAsia="zh-CN"/>
+        </w:rPr>
+      </w:pPr>
+      <w:r>
+        <w:rPr>
+          <w:rFonts w:hint="default"/>
+          <w:lang w:val="en-US" w:eastAsia="zh-CN"/>
+        </w:rPr>
+        <w:t>1</w:t>
+      </w:r>
+      <w:r>
+        <w:rPr>
+          <w:rFonts w:hint="eastAsia"/>
+          <w:lang w:val="en-US" w:eastAsia="zh-CN"/>
+        </w:rPr>
+        <w:t>、</w:t>
+      </w:r>
+      <w:r>
+        <w:rPr>
+          <w:rFonts w:hint="default"/>
+          <w:lang w:val="en-US" w:eastAsia="zh-CN"/>
+        </w:rPr>
+        <w:t>取代通过键查询，而是通过值来查询。Key-Value数据库中根本没有通过值查询的途径。</w:t>
+      </w:r>
+    </w:p>
+    <w:p>
+      <w:pPr>
+        <w:ind w:firstLine="420" w:firstLineChars="0"/>
+        <w:jc w:val="both"/>
+        <w:rPr>
+          <w:rFonts w:hint="default"/>
+          <w:lang w:val="en-US" w:eastAsia="zh-CN"/>
+        </w:rPr>
+      </w:pPr>
+      <w:r>
+        <w:rPr>
+          <w:rFonts w:hint="default"/>
+          <w:lang w:val="en-US" w:eastAsia="zh-CN"/>
+        </w:rPr>
+        <w:t>2</w:t>
+      </w:r>
+      <w:r>
+        <w:rPr>
+          <w:rFonts w:hint="eastAsia"/>
+          <w:lang w:val="en-US" w:eastAsia="zh-CN"/>
+        </w:rPr>
+        <w:t>、</w:t>
+      </w:r>
+      <w:r>
+        <w:rPr>
+          <w:rFonts w:hint="default"/>
+          <w:lang w:val="en-US" w:eastAsia="zh-CN"/>
+        </w:rPr>
+        <w:t>需要储存数据之间的关系。在Key-Value数据库中不能通过两个或以上的键来关联数据。</w:t>
+      </w:r>
+    </w:p>
+    <w:p>
+      <w:pPr>
+        <w:ind w:firstLine="420" w:firstLineChars="0"/>
+        <w:jc w:val="both"/>
+        <w:rPr>
+          <w:rFonts w:hint="default"/>
+          <w:lang w:val="en-US" w:eastAsia="zh-CN"/>
+        </w:rPr>
+      </w:pPr>
+      <w:r>
+        <w:rPr>
+          <w:rFonts w:hint="default"/>
+          <w:lang w:val="en-US" w:eastAsia="zh-CN"/>
+        </w:rPr>
+        <w:t>3</w:t>
+      </w:r>
+      <w:r>
+        <w:rPr>
+          <w:rFonts w:hint="eastAsia"/>
+          <w:lang w:val="en-US" w:eastAsia="zh-CN"/>
+        </w:rPr>
+        <w:t>、</w:t>
+      </w:r>
+      <w:r>
+        <w:rPr>
+          <w:rFonts w:hint="default"/>
+          <w:lang w:val="en-US" w:eastAsia="zh-CN"/>
+        </w:rPr>
+        <w:t>事务的支持。在Key-Value数据库中故障产生时不可以进行回滚。</w:t>
+      </w:r>
+    </w:p>
+    <w:p>
+      <w:pPr>
+        <w:ind w:firstLine="420" w:firstLineChars="0"/>
+        <w:jc w:val="both"/>
+        <w:rPr>
+          <w:rFonts w:hint="default"/>
+          <w:lang w:val="en-US" w:eastAsia="zh-CN"/>
+        </w:rPr>
+      </w:pPr>
     </w:p>
     <w:p>
       <w:pPr>
@@ -338,6 +719,484 @@
     </w:p>
     <w:p>
       <w:pPr>
+        <w:ind w:firstLine="420" w:firstLineChars="0"/>
+        <w:jc w:val="both"/>
+        <w:rPr>
+          <w:rFonts w:hint="default"/>
+          <w:lang w:val="en-US" w:eastAsia="zh-CN"/>
+        </w:rPr>
+      </w:pPr>
+      <w:r>
+        <w:rPr>
+          <w:rFonts w:hint="default"/>
+          <w:lang w:val="en-US" w:eastAsia="zh-CN"/>
+        </w:rPr>
+        <w:t> 面向文档数据库会将数据以文档的形式储存。每个文档都是自包含的数据单元，是一系列数据项的集合。每个数据项都有一个名称与对应的值，值既可以是简单的数据类型，如字符串、数字和日期等；也可以是复杂的类型，如有序列表和关联对象。数据存储的最小单位是文档，同一个表中存储的文档属性可以是不同的，数据可以使用XML、JSON或者JSONB等多种形式存储。</w:t>
+      </w:r>
+    </w:p>
+    <w:p>
+      <w:pPr>
+        <w:ind w:firstLine="420" w:firstLineChars="0"/>
+        <w:jc w:val="both"/>
+        <w:rPr>
+          <w:rFonts w:hint="default"/>
+          <w:lang w:val="en-US" w:eastAsia="zh-CN"/>
+        </w:rPr>
+      </w:pPr>
+      <w:r>
+        <w:rPr>
+          <w:rFonts w:hint="default"/>
+          <w:lang w:val="en-US" w:eastAsia="zh-CN"/>
+        </w:rPr>
+        <w:t>产品：MongoDB、CouchDB、RavenDB</w:t>
+      </w:r>
+    </w:p>
+    <w:p>
+      <w:pPr>
+        <w:ind w:firstLine="420" w:firstLineChars="0"/>
+        <w:jc w:val="both"/>
+        <w:rPr>
+          <w:rFonts w:hint="default"/>
+          <w:lang w:val="en-US" w:eastAsia="zh-CN"/>
+        </w:rPr>
+      </w:pPr>
+      <w:r>
+        <w:rPr>
+          <w:rFonts w:hint="default"/>
+          <w:lang w:val="en-US" w:eastAsia="zh-CN"/>
+        </w:rPr>
+        <w:t>有谁在使用：SAP（MongoDB）、Codecademy（MongoDB）、Foursquare（MongoDB）、NBC News（RavenDB）</w:t>
+      </w:r>
+    </w:p>
+    <w:p>
+      <w:pPr>
+        <w:ind w:firstLine="420" w:firstLineChars="0"/>
+        <w:jc w:val="both"/>
+        <w:rPr>
+          <w:rFonts w:hint="default"/>
+          <w:b/>
+          <w:bCs/>
+          <w:lang w:val="en-US" w:eastAsia="zh-CN"/>
+        </w:rPr>
+      </w:pPr>
+      <w:r>
+        <w:rPr>
+          <w:rFonts w:hint="default"/>
+          <w:b/>
+          <w:bCs/>
+          <w:lang w:val="en-US" w:eastAsia="zh-CN"/>
+        </w:rPr>
+        <w:t>适用的场景</w:t>
+      </w:r>
+    </w:p>
+    <w:p>
+      <w:pPr>
+        <w:ind w:firstLine="420" w:firstLineChars="0"/>
+        <w:jc w:val="both"/>
+        <w:rPr>
+          <w:rFonts w:hint="default"/>
+          <w:lang w:val="en-US" w:eastAsia="zh-CN"/>
+        </w:rPr>
+      </w:pPr>
+      <w:r>
+        <w:rPr>
+          <w:rFonts w:hint="default"/>
+          <w:lang w:val="en-US" w:eastAsia="zh-CN"/>
+        </w:rPr>
+        <w:t>1</w:t>
+      </w:r>
+      <w:r>
+        <w:rPr>
+          <w:rFonts w:hint="eastAsia" w:ascii="Times New Roman" w:eastAsia="仿宋"/>
+          <w:lang w:val="en-US" w:eastAsia="zh-CN"/>
+        </w:rPr>
+        <w:t>、</w:t>
+      </w:r>
+      <w:r>
+        <w:rPr>
+          <w:rFonts w:hint="default"/>
+          <w:lang w:val="en-US" w:eastAsia="zh-CN"/>
+        </w:rPr>
+        <w:t>日志。企业环境下，每个应用程序都有不同的日志信息。Document-Oriented数据库并没有固定的模式，所以我们可以使用它储存不同的信息。</w:t>
+      </w:r>
+    </w:p>
+    <w:p>
+      <w:pPr>
+        <w:ind w:firstLine="420" w:firstLineChars="0"/>
+        <w:jc w:val="both"/>
+        <w:rPr>
+          <w:rFonts w:hint="default"/>
+          <w:lang w:val="en-US" w:eastAsia="zh-CN"/>
+        </w:rPr>
+      </w:pPr>
+      <w:r>
+        <w:rPr>
+          <w:rFonts w:hint="default"/>
+          <w:lang w:val="en-US" w:eastAsia="zh-CN"/>
+        </w:rPr>
+        <w:t>2</w:t>
+      </w:r>
+      <w:r>
+        <w:rPr>
+          <w:rFonts w:hint="eastAsia" w:ascii="Times New Roman" w:eastAsia="仿宋"/>
+          <w:lang w:val="en-US" w:eastAsia="zh-CN"/>
+        </w:rPr>
+        <w:t>、</w:t>
+      </w:r>
+      <w:r>
+        <w:rPr>
+          <w:rFonts w:hint="default"/>
+          <w:lang w:val="en-US" w:eastAsia="zh-CN"/>
+        </w:rPr>
+        <w:t>分析。鉴于它的弱模式结构，不改变模式下就可以储存不同的度量方法及添加新的度量。</w:t>
+      </w:r>
+    </w:p>
+    <w:p>
+      <w:pPr>
+        <w:ind w:firstLine="420" w:firstLineChars="0"/>
+        <w:jc w:val="both"/>
+        <w:rPr>
+          <w:rFonts w:hint="default"/>
+          <w:b/>
+          <w:bCs/>
+          <w:lang w:val="en-US" w:eastAsia="zh-CN"/>
+        </w:rPr>
+      </w:pPr>
+      <w:r>
+        <w:rPr>
+          <w:rFonts w:hint="default"/>
+          <w:b/>
+          <w:bCs/>
+          <w:lang w:val="en-US" w:eastAsia="zh-CN"/>
+        </w:rPr>
+        <w:t>不适用场景</w:t>
+      </w:r>
+    </w:p>
+    <w:p>
+      <w:pPr>
+        <w:ind w:firstLine="420" w:firstLineChars="0"/>
+        <w:jc w:val="both"/>
+        <w:rPr>
+          <w:rFonts w:hint="default"/>
+          <w:lang w:val="en-US" w:eastAsia="zh-CN"/>
+        </w:rPr>
+      </w:pPr>
+      <w:r>
+        <w:rPr>
+          <w:rFonts w:hint="default"/>
+          <w:lang w:val="en-US" w:eastAsia="zh-CN"/>
+        </w:rPr>
+        <w:t>在不同的文档上添加事务。Document-Oriented数据库并不支持文档间的事务，如果对这方面有需求则不应该选用这个解决方案。</w:t>
+      </w:r>
+    </w:p>
+    <w:p>
+      <w:pPr>
+        <w:jc w:val="both"/>
+        <w:rPr>
+          <w:rFonts w:hint="default"/>
+          <w:lang w:val="en-US" w:eastAsia="zh-CN"/>
+        </w:rPr>
+      </w:pPr>
+    </w:p>
+    <w:p>
+      <w:pPr>
+        <w:pStyle w:val="3"/>
+        <w:bidi w:val="0"/>
+        <w:rPr>
+          <w:rFonts w:hint="eastAsia"/>
+          <w:lang w:val="en-US" w:eastAsia="zh-CN"/>
+        </w:rPr>
+      </w:pPr>
+      <w:r>
+        <w:rPr>
+          <w:rFonts w:hint="eastAsia"/>
+          <w:lang w:val="en-US" w:eastAsia="zh-CN"/>
+        </w:rPr>
+        <w:t>列存储数据库</w:t>
+      </w:r>
+    </w:p>
+    <w:p>
+      <w:pPr>
+        <w:jc w:val="center"/>
+        <w:rPr>
+          <w:rFonts w:hint="default"/>
+          <w:lang w:val="en-US" w:eastAsia="zh-CN"/>
+        </w:rPr>
+      </w:pPr>
+      <w:r>
+        <w:rPr>
+          <w:rFonts w:hint="default"/>
+          <w:lang w:val="en-US" w:eastAsia="zh-CN"/>
+        </w:rPr>
+        <w:drawing>
+          <wp:inline distT="0" distB="0" distL="114300" distR="114300">
+            <wp:extent cx="3816350" cy="1263650"/>
+            <wp:effectExtent l="0" t="0" r="6350" b="6350"/>
+            <wp:docPr id="3" name="图片 3"/>
+            <wp:cNvGraphicFramePr>
+              <a:graphicFrameLocks xmlns:a="http://schemas.openxmlformats.org/drawingml/2006/main" noChangeAspect="1"/>
+            </wp:cNvGraphicFramePr>
+            <a:graphic xmlns:a="http://schemas.openxmlformats.org/drawingml/2006/main">
+              <a:graphicData uri="http://schemas.openxmlformats.org/drawingml/2006/picture">
+                <pic:pic xmlns:pic="http://schemas.openxmlformats.org/drawingml/2006/picture">
+                  <pic:nvPicPr>
+                    <pic:cNvPr id="3" name="图片 3"/>
+                    <pic:cNvPicPr>
+                      <a:picLocks noChangeAspect="1"/>
+                    </pic:cNvPicPr>
+                  </pic:nvPicPr>
+                  <pic:blipFill>
+                    <a:blip r:embed="rId7"/>
+                    <a:stretch>
+                      <a:fillRect/>
+                    </a:stretch>
+                  </pic:blipFill>
+                  <pic:spPr>
+                    <a:xfrm>
+                      <a:off x="0" y="0"/>
+                      <a:ext cx="3816350" cy="1263650"/>
+                    </a:xfrm>
+                    <a:prstGeom prst="rect">
+                      <a:avLst/>
+                    </a:prstGeom>
+                    <a:noFill/>
+                    <a:ln>
+                      <a:noFill/>
+                    </a:ln>
+                  </pic:spPr>
+                </pic:pic>
+              </a:graphicData>
+            </a:graphic>
+          </wp:inline>
+        </w:drawing>
+      </w:r>
+    </w:p>
+    <w:p>
+      <w:pPr>
+        <w:ind w:firstLine="420" w:firstLineChars="0"/>
+        <w:jc w:val="both"/>
+        <w:rPr>
+          <w:rFonts w:hint="default"/>
+          <w:lang w:val="en-US" w:eastAsia="zh-CN"/>
+        </w:rPr>
+      </w:pPr>
+      <w:r>
+        <w:rPr>
+          <w:rFonts w:hint="default"/>
+          <w:lang w:val="en-US" w:eastAsia="zh-CN"/>
+        </w:rPr>
+        <w:t> 列存储数据库将数据储存在列族（column family）中，一个列族存储经常被一起查询的相关数据。举个例子，如果我们有一个Person类，我们通常会一起查询他们的姓名和年龄而不是薪资。这种情况下，姓名和年龄就会被放入一个列族中，而薪资则在另一个列族中。</w:t>
+      </w:r>
+    </w:p>
+    <w:p>
+      <w:pPr>
+        <w:ind w:firstLine="420" w:firstLineChars="0"/>
+        <w:jc w:val="both"/>
+        <w:rPr>
+          <w:rFonts w:hint="default"/>
+          <w:lang w:val="en-US" w:eastAsia="zh-CN"/>
+        </w:rPr>
+      </w:pPr>
+      <w:r>
+        <w:rPr>
+          <w:rFonts w:hint="default"/>
+          <w:lang w:val="en-US" w:eastAsia="zh-CN"/>
+        </w:rPr>
+        <w:t>产品：Cassandra、HBase</w:t>
+      </w:r>
+    </w:p>
+    <w:p>
+      <w:pPr>
+        <w:ind w:firstLine="420" w:firstLineChars="0"/>
+        <w:jc w:val="both"/>
+        <w:rPr>
+          <w:rFonts w:hint="default"/>
+          <w:lang w:val="en-US" w:eastAsia="zh-CN"/>
+        </w:rPr>
+      </w:pPr>
+      <w:r>
+        <w:rPr>
+          <w:rFonts w:hint="default"/>
+          <w:lang w:val="en-US" w:eastAsia="zh-CN"/>
+        </w:rPr>
+        <w:t>有谁在使用：Ebay（Cassandra）、Instagram（Cassandra）、NASA（Cassandra）、Twitter（Cassandra and HBase）、Facebook（HBase）、Yahoo!（HBase）</w:t>
+      </w:r>
+    </w:p>
+    <w:p>
+      <w:pPr>
+        <w:ind w:firstLine="420" w:firstLineChars="0"/>
+        <w:jc w:val="both"/>
+        <w:rPr>
+          <w:rFonts w:hint="default"/>
+          <w:b/>
+          <w:bCs/>
+          <w:lang w:val="en-US" w:eastAsia="zh-CN"/>
+        </w:rPr>
+      </w:pPr>
+      <w:r>
+        <w:rPr>
+          <w:rFonts w:hint="default"/>
+          <w:b/>
+          <w:bCs/>
+          <w:lang w:val="en-US" w:eastAsia="zh-CN"/>
+        </w:rPr>
+        <w:t>适用的场景</w:t>
+      </w:r>
+    </w:p>
+    <w:p>
+      <w:pPr>
+        <w:ind w:firstLine="420" w:firstLineChars="0"/>
+        <w:jc w:val="both"/>
+        <w:rPr>
+          <w:rFonts w:hint="default"/>
+          <w:lang w:val="en-US" w:eastAsia="zh-CN"/>
+        </w:rPr>
+      </w:pPr>
+      <w:r>
+        <w:rPr>
+          <w:rFonts w:hint="default"/>
+          <w:lang w:val="en-US" w:eastAsia="zh-CN"/>
+        </w:rPr>
+        <w:t>1</w:t>
+      </w:r>
+      <w:r>
+        <w:rPr>
+          <w:rFonts w:hint="eastAsia"/>
+          <w:lang w:val="en-US" w:eastAsia="zh-CN"/>
+        </w:rPr>
+        <w:t>、</w:t>
+      </w:r>
+      <w:r>
+        <w:rPr>
+          <w:rFonts w:hint="default"/>
+          <w:lang w:val="en-US" w:eastAsia="zh-CN"/>
+        </w:rPr>
+        <w:t>日志。因为我们可以将数据储存在不同的列中，每个应用程序可以将信息写入自己的列族中。</w:t>
+      </w:r>
+    </w:p>
+    <w:p>
+      <w:pPr>
+        <w:ind w:firstLine="420" w:firstLineChars="0"/>
+        <w:jc w:val="both"/>
+        <w:rPr>
+          <w:rFonts w:hint="default"/>
+          <w:lang w:val="en-US" w:eastAsia="zh-CN"/>
+        </w:rPr>
+      </w:pPr>
+      <w:r>
+        <w:rPr>
+          <w:rFonts w:hint="default"/>
+          <w:lang w:val="en-US" w:eastAsia="zh-CN"/>
+        </w:rPr>
+        <w:t>2</w:t>
+      </w:r>
+      <w:r>
+        <w:rPr>
+          <w:rFonts w:hint="eastAsia"/>
+          <w:lang w:val="en-US" w:eastAsia="zh-CN"/>
+        </w:rPr>
+        <w:t>、</w:t>
+      </w:r>
+      <w:r>
+        <w:rPr>
+          <w:rFonts w:hint="default"/>
+          <w:lang w:val="en-US" w:eastAsia="zh-CN"/>
+        </w:rPr>
+        <w:t>博客平台。我们储存每个信息到不同的列族中。举个例子，标签可以储存在一个，类别可以在一个，而文章则在另一个。</w:t>
+      </w:r>
+    </w:p>
+    <w:p>
+      <w:pPr>
+        <w:ind w:firstLine="420" w:firstLineChars="0"/>
+        <w:jc w:val="both"/>
+        <w:rPr>
+          <w:rFonts w:hint="default"/>
+          <w:lang w:val="en-US" w:eastAsia="zh-CN"/>
+        </w:rPr>
+      </w:pPr>
+      <w:r>
+        <w:rPr>
+          <w:rFonts w:hint="default"/>
+          <w:b/>
+          <w:bCs/>
+          <w:lang w:val="en-US" w:eastAsia="zh-CN"/>
+        </w:rPr>
+        <w:t>不适用场景</w:t>
+      </w:r>
+    </w:p>
+    <w:p>
+      <w:pPr>
+        <w:ind w:firstLine="420" w:firstLineChars="0"/>
+        <w:jc w:val="both"/>
+        <w:rPr>
+          <w:rFonts w:hint="default"/>
+          <w:lang w:val="en-US" w:eastAsia="zh-CN"/>
+        </w:rPr>
+      </w:pPr>
+      <w:r>
+        <w:rPr>
+          <w:rFonts w:hint="default"/>
+          <w:lang w:val="en-US" w:eastAsia="zh-CN"/>
+        </w:rPr>
+        <w:t>1</w:t>
+      </w:r>
+      <w:r>
+        <w:rPr>
+          <w:rFonts w:hint="eastAsia"/>
+          <w:lang w:val="en-US" w:eastAsia="zh-CN"/>
+        </w:rPr>
+        <w:t>、</w:t>
+      </w:r>
+      <w:r>
+        <w:rPr>
+          <w:rFonts w:hint="default"/>
+          <w:lang w:val="en-US" w:eastAsia="zh-CN"/>
+        </w:rPr>
+        <w:t>如果我们需要ACID事务。Vassandra就不支持事务。</w:t>
+      </w:r>
+    </w:p>
+    <w:p>
+      <w:pPr>
+        <w:ind w:firstLine="420" w:firstLineChars="0"/>
+        <w:jc w:val="both"/>
+        <w:rPr>
+          <w:rFonts w:hint="default"/>
+          <w:lang w:val="en-US" w:eastAsia="zh-CN"/>
+        </w:rPr>
+      </w:pPr>
+      <w:r>
+        <w:rPr>
+          <w:rFonts w:hint="default"/>
+          <w:lang w:val="en-US" w:eastAsia="zh-CN"/>
+        </w:rPr>
+        <w:t>2</w:t>
+      </w:r>
+      <w:r>
+        <w:rPr>
+          <w:rFonts w:hint="eastAsia"/>
+          <w:lang w:val="en-US" w:eastAsia="zh-CN"/>
+        </w:rPr>
+        <w:t>、</w:t>
+      </w:r>
+      <w:r>
+        <w:rPr>
+          <w:rFonts w:hint="default"/>
+          <w:lang w:val="en-US" w:eastAsia="zh-CN"/>
+        </w:rPr>
+        <w:t>原型设计。如果我们分析Cassandra的数据结构，我们就会发现结构是基于我们期望的数据查询方式而定。在模型设计之初，我们根本不可能去预测它的查询方式，而一旦查询方式改变，我们就必须重新设计列族。</w:t>
+      </w:r>
+    </w:p>
+    <w:p>
+      <w:pPr>
+        <w:jc w:val="both"/>
+        <w:rPr>
+          <w:rFonts w:hint="default"/>
+          <w:lang w:val="en-US" w:eastAsia="zh-CN"/>
+        </w:rPr>
+      </w:pPr>
+    </w:p>
+    <w:p>
+      <w:pPr>
         <w:pStyle w:val="3"/>
         <w:bidi w:val="0"/>
         <w:rPr>
@@ -384,7 +1243,7 @@
                     </pic:cNvPicPr>
                   </pic:nvPicPr>
                   <pic:blipFill>
-                    <a:blip r:embed="rId7"/>
+                    <a:blip r:embed="rId8"/>
                     <a:stretch>
                       <a:fillRect/>
                     </a:stretch>
@@ -411,6 +1270,150 @@
     </w:p>
     <w:p>
       <w:pPr>
+        <w:ind w:firstLine="420" w:firstLineChars="0"/>
+        <w:jc w:val="both"/>
+        <w:rPr>
+          <w:rFonts w:hint="default"/>
+          <w:lang w:val="en-US" w:eastAsia="zh-CN"/>
+        </w:rPr>
+      </w:pPr>
+      <w:r>
+        <w:rPr>
+          <w:rFonts w:hint="default"/>
+          <w:lang w:val="en-US" w:eastAsia="zh-CN"/>
+        </w:rPr>
+        <w:t>图数据库允许我们将数据以图的方式储存。实体会被作为顶点，而实体之间的关系则会被作为边。比如我们有三个实体，Steve Jobs、Apple和Next，则会有两个“Founded by”的边将Apple和Next连接到Steve Jobs。</w:t>
+      </w:r>
+    </w:p>
+    <w:p>
+      <w:pPr>
+        <w:ind w:firstLine="420" w:firstLineChars="0"/>
+        <w:jc w:val="both"/>
+        <w:rPr>
+          <w:rFonts w:hint="default"/>
+          <w:lang w:val="en-US" w:eastAsia="zh-CN"/>
+        </w:rPr>
+      </w:pPr>
+      <w:r>
+        <w:rPr>
+          <w:rFonts w:hint="default"/>
+          <w:lang w:val="en-US" w:eastAsia="zh-CN"/>
+        </w:rPr>
+        <w:t>产品：Neo4J、Infinite Graph、OrientDB</w:t>
+      </w:r>
+    </w:p>
+    <w:p>
+      <w:pPr>
+        <w:ind w:firstLine="420" w:firstLineChars="0"/>
+        <w:jc w:val="both"/>
+        <w:rPr>
+          <w:rFonts w:hint="default"/>
+          <w:lang w:val="en-US" w:eastAsia="zh-CN"/>
+        </w:rPr>
+      </w:pPr>
+      <w:r>
+        <w:rPr>
+          <w:rFonts w:hint="default"/>
+          <w:lang w:val="en-US" w:eastAsia="zh-CN"/>
+        </w:rPr>
+        <w:t>有谁在使用：Adobe（Neo4J）、Cisco（Neo4J）、T-Mobile（Neo4J）</w:t>
+      </w:r>
+    </w:p>
+    <w:p>
+      <w:pPr>
+        <w:ind w:firstLine="420" w:firstLineChars="0"/>
+        <w:jc w:val="both"/>
+        <w:rPr>
+          <w:rFonts w:hint="default"/>
+          <w:b/>
+          <w:bCs/>
+          <w:lang w:val="en-US" w:eastAsia="zh-CN"/>
+        </w:rPr>
+      </w:pPr>
+      <w:r>
+        <w:rPr>
+          <w:rFonts w:hint="default"/>
+          <w:b/>
+          <w:bCs/>
+          <w:lang w:val="en-US" w:eastAsia="zh-CN"/>
+        </w:rPr>
+        <w:t>适用的场景</w:t>
+      </w:r>
+    </w:p>
+    <w:p>
+      <w:pPr>
+        <w:ind w:firstLine="420" w:firstLineChars="0"/>
+        <w:jc w:val="both"/>
+        <w:rPr>
+          <w:rFonts w:hint="default"/>
+          <w:lang w:val="en-US" w:eastAsia="zh-CN"/>
+        </w:rPr>
+      </w:pPr>
+      <w:r>
+        <w:rPr>
+          <w:rFonts w:hint="default"/>
+          <w:lang w:val="en-US" w:eastAsia="zh-CN"/>
+        </w:rPr>
+        <w:t>1</w:t>
+      </w:r>
+      <w:r>
+        <w:rPr>
+          <w:rFonts w:hint="eastAsia"/>
+          <w:lang w:val="en-US" w:eastAsia="zh-CN"/>
+        </w:rPr>
+        <w:t>、</w:t>
+      </w:r>
+      <w:r>
+        <w:rPr>
+          <w:rFonts w:hint="default"/>
+          <w:lang w:val="en-US" w:eastAsia="zh-CN"/>
+        </w:rPr>
+        <w:t>在一些关系性强的数据中</w:t>
+      </w:r>
+    </w:p>
+    <w:p>
+      <w:pPr>
+        <w:ind w:firstLine="420" w:firstLineChars="0"/>
+        <w:jc w:val="both"/>
+        <w:rPr>
+          <w:rFonts w:hint="default"/>
+          <w:lang w:val="en-US" w:eastAsia="zh-CN"/>
+        </w:rPr>
+      </w:pPr>
+      <w:r>
+        <w:rPr>
+          <w:rFonts w:hint="default"/>
+          <w:lang w:val="en-US" w:eastAsia="zh-CN"/>
+        </w:rPr>
+        <w:t>2</w:t>
+      </w:r>
+      <w:r>
+        <w:rPr>
+          <w:rFonts w:hint="eastAsia"/>
+          <w:lang w:val="en-US" w:eastAsia="zh-CN"/>
+        </w:rPr>
+        <w:t>、</w:t>
+      </w:r>
+      <w:r>
+        <w:rPr>
+          <w:rFonts w:hint="default"/>
+          <w:lang w:val="en-US" w:eastAsia="zh-CN"/>
+        </w:rPr>
+        <w:t>推荐引擎。如果我们将数据以图的形式表现，那么将会非常有益于推荐的制定不适用场景不适合的数据模型。图数据库的适用范围很小，因为很少有操作涉及到整个图。</w:t>
+      </w:r>
+    </w:p>
+    <w:p>
+      <w:pPr>
+        <w:ind w:firstLine="420" w:firstLineChars="0"/>
+        <w:jc w:val="both"/>
+        <w:rPr>
+          <w:rFonts w:hint="default"/>
+          <w:lang w:val="en-US" w:eastAsia="zh-CN"/>
+        </w:rPr>
+      </w:pPr>
+    </w:p>
+    <w:p>
+      <w:pPr>
         <w:pStyle w:val="2"/>
         <w:bidi w:val="0"/>
         <w:rPr>
@@ -442,8 +1445,6 @@
         </w:rPr>
         <w:t>应用场景</w:t>
       </w:r>
-      <w:bookmarkStart w:id="0" w:name="_GoBack"/>
-      <w:bookmarkEnd w:id="0"/>
     </w:p>
     <w:p>
       <w:pPr>
@@ -476,7 +1477,7 @@
                     </pic:cNvPicPr>
                   </pic:nvPicPr>
                   <pic:blipFill>
-                    <a:blip r:embed="rId8"/>
+                    <a:blip r:embed="rId9"/>
                     <a:stretch>
                       <a:fillRect/>
                     </a:stretch>
@@ -516,7 +1517,7 @@
   <w:docDefaults>
     <w:rPrDefault>
       <w:rPr>
-        <w:rFonts w:asciiTheme="minorHAnsi" w:hAnsiTheme="minorHAnsi" w:eastAsiaTheme="minorEastAsia" w:cstheme="minorBidi"/>
+        <w:rFonts w:ascii="Times New Roman" w:hAnsi="Times New Roman" w:eastAsia="宋体" w:cs="Times New Roman"/>
       </w:rPr>
     </w:rPrDefault>
   </w:docDefaults>
@@ -791,7 +1792,7 @@
     <w:name w:val="heading 1"/>
     <w:basedOn w:val="1"/>
     <w:next w:val="1"/>
-    <w:link w:val="19"/>
+    <w:link w:val="21"/>
     <w:qFormat/>
     <w:uiPriority w:val="0"/>
     <w:pPr>
@@ -813,7 +1814,7 @@
     <w:name w:val="heading 2"/>
     <w:basedOn w:val="1"/>
     <w:next w:val="1"/>
-    <w:link w:val="18"/>
+    <w:link w:val="20"/>
     <w:unhideWhenUsed/>
     <w:qFormat/>
     <w:uiPriority w:val="0"/>
@@ -835,7 +1836,7 @@
     <w:name w:val="heading 3"/>
     <w:basedOn w:val="1"/>
     <w:next w:val="1"/>
-    <w:link w:val="17"/>
+    <w:link w:val="19"/>
     <w:unhideWhenUsed/>
     <w:qFormat/>
     <w:uiPriority w:val="0"/>
@@ -861,7 +1862,7 @@
     <w:name w:val="heading 4"/>
     <w:basedOn w:val="1"/>
     <w:next w:val="1"/>
-    <w:link w:val="16"/>
+    <w:link w:val="18"/>
     <w:unhideWhenUsed/>
     <w:qFormat/>
     <w:uiPriority w:val="0"/>
@@ -914,14 +1915,14 @@
       <w:sz w:val="24"/>
     </w:rPr>
   </w:style>
-  <w:style w:type="character" w:default="1" w:styleId="13">
+  <w:style w:type="character" w:default="1" w:styleId="14">
     <w:name w:val="Default Paragraph Font"/>
     <w:semiHidden/>
     <w:unhideWhenUsed/>
     <w:qFormat/>
     <w:uiPriority w:val="1"/>
   </w:style>
-  <w:style w:type="table" w:default="1" w:styleId="12">
+  <w:style w:type="table" w:default="1" w:styleId="13">
     <w:name w:val="Normal Table"/>
     <w:semiHidden/>
     <w:qFormat/>
@@ -969,7 +1970,7 @@
   <w:style w:type="paragraph" w:styleId="10">
     <w:name w:val="footnote text"/>
     <w:basedOn w:val="1"/>
-    <w:link w:val="21"/>
+    <w:link w:val="23"/>
     <w:qFormat/>
     <w:uiPriority w:val="0"/>
     <w:pPr>
@@ -993,9 +1994,33 @@
       <w:ind w:left="420" w:leftChars="200"/>
     </w:pPr>
   </w:style>
-  <w:style w:type="character" w:styleId="14">
+  <w:style w:type="paragraph" w:styleId="12">
+    <w:name w:val="Normal (Web)"/>
+    <w:basedOn w:val="1"/>
+    <w:uiPriority w:val="0"/>
+    <w:pPr>
+      <w:spacing w:before="0" w:beforeAutospacing="1" w:after="0" w:afterAutospacing="1"/>
+      <w:ind w:left="0" w:right="0"/>
+      <w:jc w:val="left"/>
+    </w:pPr>
+    <w:rPr>
+      <w:kern w:val="0"/>
+      <w:sz w:val="24"/>
+      <w:lang w:val="en-US" w:eastAsia="zh-CN" w:bidi="ar"/>
+    </w:rPr>
+  </w:style>
+  <w:style w:type="character" w:styleId="15">
+    <w:name w:val="Strong"/>
+    <w:basedOn w:val="14"/>
+    <w:qFormat/>
+    <w:uiPriority w:val="0"/>
+    <w:rPr>
+      <w:b/>
+    </w:rPr>
+  </w:style>
+  <w:style w:type="character" w:styleId="16">
     <w:name w:val="footnote reference"/>
-    <w:basedOn w:val="13"/>
+    <w:basedOn w:val="14"/>
     <w:qFormat/>
     <w:uiPriority w:val="0"/>
     <w:rPr>
@@ -1003,7 +2028,7 @@
       <w:vertAlign w:val="superscript"/>
     </w:rPr>
   </w:style>
-  <w:style w:type="paragraph" w:customStyle="1" w:styleId="15">
+  <w:style w:type="paragraph" w:customStyle="1" w:styleId="17">
     <w:name w:val="WPSOffice手动目录 1"/>
     <w:basedOn w:val="5"/>
     <w:qFormat/>
@@ -1018,7 +2043,7 @@
       <w:szCs w:val="20"/>
     </w:rPr>
   </w:style>
-  <w:style w:type="character" w:customStyle="1" w:styleId="16">
+  <w:style w:type="character" w:customStyle="1" w:styleId="18">
     <w:name w:val="标题 4 Char"/>
     <w:link w:val="5"/>
     <w:qFormat/>
@@ -1029,7 +2054,7 @@
       <w:szCs w:val="24"/>
     </w:rPr>
   </w:style>
-  <w:style w:type="character" w:customStyle="1" w:styleId="17">
+  <w:style w:type="character" w:customStyle="1" w:styleId="19">
     <w:name w:val="标题 3 Char"/>
     <w:link w:val="4"/>
     <w:qFormat/>
@@ -1041,9 +2066,9 @@
       <w:sz w:val="24"/>
     </w:rPr>
   </w:style>
-  <w:style w:type="character" w:customStyle="1" w:styleId="18">
+  <w:style w:type="character" w:customStyle="1" w:styleId="20">
     <w:name w:val="标题 2 Char"/>
-    <w:basedOn w:val="13"/>
+    <w:basedOn w:val="14"/>
     <w:link w:val="3"/>
     <w:qFormat/>
     <w:uiPriority w:val="0"/>
@@ -1055,7 +2080,7 @@
       <w:szCs w:val="32"/>
     </w:rPr>
   </w:style>
-  <w:style w:type="character" w:customStyle="1" w:styleId="19">
+  <w:style w:type="character" w:customStyle="1" w:styleId="21">
     <w:name w:val="标题 1 Char"/>
     <w:link w:val="2"/>
     <w:qFormat/>
@@ -1069,15 +2094,15 @@
       <w:szCs w:val="44"/>
     </w:rPr>
   </w:style>
-  <w:style w:type="paragraph" w:customStyle="1" w:styleId="20">
+  <w:style w:type="paragraph" w:customStyle="1" w:styleId="22">
     <w:name w:val="标题五"/>
     <w:basedOn w:val="6"/>
     <w:qFormat/>
     <w:uiPriority w:val="0"/>
   </w:style>
-  <w:style w:type="character" w:customStyle="1" w:styleId="21">
+  <w:style w:type="character" w:customStyle="1" w:styleId="23">
     <w:name w:val="脚注文本 字符"/>
-    <w:basedOn w:val="13"/>
+    <w:basedOn w:val="14"/>
     <w:link w:val="10"/>
     <w:qFormat/>
     <w:uiPriority w:val="99"/>

--- a/27.NoSQL/1. NoSQL数据库.docx
+++ b/27.NoSQL/1. NoSQL数据库.docx
@@ -130,7 +130,6 @@
           <w:lang w:val="en-US" w:eastAsia="zh-CN"/>
         </w:rPr>
       </w:pPr>
-      <w:bookmarkStart w:id="0" w:name="_GoBack"/>
       <w:r>
         <w:rPr>
           <w:rFonts w:hint="default"/>
@@ -178,7 +177,6 @@
           </wp:inline>
         </w:drawing>
       </w:r>
-      <w:bookmarkEnd w:id="0"/>
     </w:p>
     <w:p>
       <w:pPr>
@@ -313,7 +311,7 @@
       <w:pPr>
         <w:ind w:firstLine="420" w:firstLineChars="0"/>
         <w:rPr>
-          <w:rFonts w:hint="default"/>
+          <w:rFonts w:hint="eastAsia"/>
           <w:lang w:val="en-US" w:eastAsia="zh-CN"/>
         </w:rPr>
       </w:pPr>
@@ -324,6 +322,104 @@
         </w:rPr>
         <w:t>NoSQL：泛指非关系型数据库</w:t>
       </w:r>
+    </w:p>
+    <w:p>
+      <w:pPr>
+        <w:ind w:firstLine="420" w:firstLineChars="0"/>
+        <w:rPr>
+          <w:rFonts w:hint="eastAsia"/>
+          <w:lang w:val="en-US" w:eastAsia="zh-CN"/>
+        </w:rPr>
+      </w:pPr>
+    </w:p>
+    <w:p>
+      <w:pPr>
+        <w:ind w:firstLine="420" w:firstLineChars="0"/>
+        <w:rPr>
+          <w:rFonts w:hint="default"/>
+          <w:lang w:val="en-US" w:eastAsia="zh-CN"/>
+        </w:rPr>
+      </w:pPr>
+      <w:r>
+        <w:rPr>
+          <w:rFonts w:hint="default"/>
+          <w:color w:val="FF0000"/>
+          <w:lang w:val="en-US" w:eastAsia="zh-CN"/>
+        </w:rPr>
+        <w:t>NoSQL数据库给出了一种易于实现可扩展性和更好性能的解决方案，解决了CAP理论中的A（可用性）和P（分区容错性）上的设计考虑</w:t>
+      </w:r>
+      <w:r>
+        <w:rPr>
+          <w:rFonts w:hint="default"/>
+          <w:lang w:val="en-US" w:eastAsia="zh-CN"/>
+        </w:rPr>
+        <w:t>。但这意味着，</w:t>
+      </w:r>
+      <w:r>
+        <w:rPr>
+          <w:rFonts w:hint="default"/>
+          <w:color w:val="FF0000"/>
+          <w:lang w:val="en-US" w:eastAsia="zh-CN"/>
+        </w:rPr>
+        <w:t>在很多NoSQL设计中实现为最终一致性</w:t>
+      </w:r>
+      <w:r>
+        <w:rPr>
+          <w:rFonts w:hint="default"/>
+          <w:lang w:val="en-US" w:eastAsia="zh-CN"/>
+        </w:rPr>
+        <w:t>，摈弃了RDBMS提供的强一致性及事务的ACID属性。</w:t>
+      </w:r>
+    </w:p>
+    <w:p>
+      <w:pPr>
+        <w:ind w:firstLine="420" w:firstLineChars="0"/>
+        <w:rPr>
+          <w:rFonts w:hint="default"/>
+          <w:lang w:val="en-US" w:eastAsia="zh-CN"/>
+        </w:rPr>
+      </w:pPr>
+      <w:r>
+        <w:rPr>
+          <w:rFonts w:hint="default"/>
+          <w:lang w:val="en-US" w:eastAsia="zh-CN"/>
+        </w:rPr>
+        <w:t>NoSQL数据库使用了不同于关系模</w:t>
+      </w:r>
+      <w:bookmarkStart w:id="0" w:name="_GoBack"/>
+      <w:bookmarkEnd w:id="0"/>
+      <w:r>
+        <w:rPr>
+          <w:rFonts w:hint="default"/>
+          <w:lang w:val="en-US" w:eastAsia="zh-CN"/>
+        </w:rPr>
+        <w:t>型的模型，例如键值模型、文档模型、宽列模型和图模型等。采用这些模型的NoSQL数据库并不提供规范化，本身在设计上是无模式的。大多数NoSQL数据库支持自动分区，无需开发人员干预即可轻松实现水平扩展。</w:t>
+      </w:r>
+    </w:p>
+    <w:p>
+      <w:pPr>
+        <w:ind w:firstLine="420" w:firstLineChars="0"/>
+        <w:rPr>
+          <w:rFonts w:hint="default"/>
+          <w:lang w:val="en-US" w:eastAsia="zh-CN"/>
+        </w:rPr>
+      </w:pPr>
+      <w:r>
+        <w:rPr>
+          <w:rFonts w:hint="default"/>
+          <w:lang w:val="en-US" w:eastAsia="zh-CN"/>
+        </w:rPr>
+        <w:t>NoSQL适用于可接受最终一致性的部分应用，例如社交媒体。用户并不关注看到的是否为不一致的数据库视图，并且考虑到数据的状态更新、发推文等，强一致性也并非必要的。但是，NoSQL数据库不宜用于对一致性要求高的系统，例如电子商务平台。</w:t>
+      </w:r>
+    </w:p>
+    <w:p>
+      <w:pPr>
+        <w:ind w:firstLine="420" w:firstLineChars="0"/>
+        <w:rPr>
+          <w:rFonts w:hint="default"/>
+          <w:lang w:val="en-US" w:eastAsia="zh-CN"/>
+        </w:rPr>
+      </w:pPr>
     </w:p>
     <w:p>
       <w:pPr>

--- a/27.NoSQL/1. NoSQL数据库.docx
+++ b/27.NoSQL/1. NoSQL数据库.docx
@@ -384,16 +384,7 @@
           <w:rFonts w:hint="default"/>
           <w:lang w:val="en-US" w:eastAsia="zh-CN"/>
         </w:rPr>
-        <w:t>NoSQL数据库使用了不同于关系模</w:t>
-      </w:r>
-      <w:bookmarkStart w:id="0" w:name="_GoBack"/>
-      <w:bookmarkEnd w:id="0"/>
-      <w:r>
-        <w:rPr>
-          <w:rFonts w:hint="default"/>
-          <w:lang w:val="en-US" w:eastAsia="zh-CN"/>
-        </w:rPr>
-        <w:t>型的模型，例如键值模型、文档模型、宽列模型和图模型等。采用这些模型的NoSQL数据库并不提供规范化，本身在设计上是无模式的。大多数NoSQL数据库支持自动分区，无需开发人员干预即可轻松实现水平扩展。</w:t>
+        <w:t>NoSQL数据库使用了不同于关系模型的模型，例如键值模型、文档模型、宽列模型和图模型等。采用这些模型的NoSQL数据库并不提供规范化，本身在设计上是无模式的。大多数NoSQL数据库支持自动分区，无需开发人员干预即可轻松实现水平扩展。</w:t>
       </w:r>
     </w:p>
     <w:p>
@@ -1524,6 +1515,476 @@
         </w:rPr>
         <w:t>对比</w:t>
       </w:r>
+    </w:p>
+    <w:p>
+      <w:pPr>
+        <w:pStyle w:val="2"/>
+        <w:bidi w:val="0"/>
+        <w:rPr>
+          <w:rFonts w:hint="eastAsia"/>
+          <w:lang w:val="en-US" w:eastAsia="zh-CN"/>
+        </w:rPr>
+      </w:pPr>
+      <w:r>
+        <w:rPr>
+          <w:rFonts w:hint="eastAsia"/>
+          <w:lang w:val="en-US" w:eastAsia="zh-CN"/>
+        </w:rPr>
+        <w:t>事务</w:t>
+      </w:r>
+    </w:p>
+    <w:p>
+      <w:pPr>
+        <w:ind w:firstLine="420" w:firstLineChars="0"/>
+        <w:rPr>
+          <w:rFonts w:hint="eastAsia"/>
+          <w:lang w:val="en-US" w:eastAsia="zh-CN"/>
+        </w:rPr>
+      </w:pPr>
+      <w:r>
+        <w:rPr>
+          <w:rFonts w:hint="eastAsia"/>
+          <w:lang w:val="en-US" w:eastAsia="zh-CN"/>
+        </w:rPr>
+        <w:t>参考：</w:t>
+      </w:r>
+    </w:p>
+    <w:p>
+      <w:pPr>
+        <w:ind w:firstLine="420" w:firstLineChars="0"/>
+        <w:rPr>
+          <w:rFonts w:hint="default"/>
+          <w:lang w:val="en-US" w:eastAsia="zh-CN"/>
+        </w:rPr>
+      </w:pPr>
+      <w:r>
+        <w:rPr>
+          <w:rFonts w:hint="default"/>
+          <w:lang w:val="en-US" w:eastAsia="zh-CN"/>
+        </w:rPr>
+        <w:fldChar w:fldCharType="begin"/>
+      </w:r>
+      <w:r>
+        <w:rPr>
+          <w:rFonts w:hint="default"/>
+          <w:lang w:val="en-US" w:eastAsia="zh-CN"/>
+        </w:rPr>
+        <w:instrText xml:space="preserve"> HYPERLINK "https://www.jdon.com/47671" </w:instrText>
+      </w:r>
+      <w:r>
+        <w:rPr>
+          <w:rFonts w:hint="default"/>
+          <w:lang w:val="en-US" w:eastAsia="zh-CN"/>
+        </w:rPr>
+        <w:fldChar w:fldCharType="separate"/>
+      </w:r>
+      <w:r>
+        <w:rPr>
+          <w:rFonts w:hint="default"/>
+          <w:lang w:val="en-US" w:eastAsia="zh-CN"/>
+        </w:rPr>
+        <w:t>https://www.jdon.com/47671</w:t>
+      </w:r>
+      <w:r>
+        <w:rPr>
+          <w:rFonts w:hint="default"/>
+          <w:lang w:val="en-US" w:eastAsia="zh-CN"/>
+        </w:rPr>
+        <w:fldChar w:fldCharType="end"/>
+      </w:r>
+    </w:p>
+    <w:p>
+      <w:pPr>
+        <w:ind w:firstLine="420" w:firstLineChars="0"/>
+        <w:rPr>
+          <w:rFonts w:hint="default"/>
+          <w:lang w:val="en-US" w:eastAsia="zh-CN"/>
+        </w:rPr>
+      </w:pPr>
+      <w:r>
+        <w:rPr>
+          <w:rFonts w:hint="default"/>
+          <w:lang w:val="en-US" w:eastAsia="zh-CN"/>
+        </w:rPr>
+        <w:t>像MongoDB, Cassandra, HBase, DynamoDB, 和 Riak这些NoSQL缺乏传统的原子事务机制，所谓原子事务机制是可以保证一系列写操作要么全部完成，要么全部不会完成，不会发生只完成一系列中一两个写操作；因为数据库不提供这种事务机制支持，开发者需要自己编写代码来确保一系列写操作的事务机制，比较复杂和测试。</w:t>
+      </w:r>
+    </w:p>
+    <w:p>
+      <w:pPr>
+        <w:ind w:firstLine="420" w:firstLineChars="0"/>
+        <w:rPr>
+          <w:rFonts w:hint="default"/>
+          <w:lang w:val="en-US" w:eastAsia="zh-CN"/>
+        </w:rPr>
+      </w:pPr>
+      <w:r>
+        <w:rPr>
+          <w:rFonts w:hint="default"/>
+          <w:lang w:val="en-US" w:eastAsia="zh-CN"/>
+        </w:rPr>
+        <w:t>这些NoSQL数据库不提供事务机制原因在于其分布式特点，</w:t>
+      </w:r>
+      <w:r>
+        <w:rPr>
+          <w:rFonts w:hint="default"/>
+          <w:color w:val="FF0000"/>
+          <w:lang w:val="en-US" w:eastAsia="zh-CN"/>
+        </w:rPr>
+        <w:t>一系列写操作中访问的数据可能位于不同的分区服务器，这样的事务就变成分布式事务，在分布式事务中实现原子性需要彼此协调，而协调是耗费时间的，每台机器在一个大事务过程中必须依次确认，这就需要一种协议确保一个事务中没有任何一台机器写操作失败</w:t>
+      </w:r>
+      <w:r>
+        <w:rPr>
+          <w:rFonts w:hint="default"/>
+          <w:lang w:val="en-US" w:eastAsia="zh-CN"/>
+        </w:rPr>
+        <w:t>。</w:t>
+      </w:r>
+    </w:p>
+    <w:p>
+      <w:pPr>
+        <w:ind w:firstLine="420" w:firstLineChars="0"/>
+        <w:rPr>
+          <w:rFonts w:hint="default"/>
+          <w:lang w:val="en-US" w:eastAsia="zh-CN"/>
+        </w:rPr>
+      </w:pPr>
+      <w:r>
+        <w:rPr>
+          <w:rFonts w:hint="default"/>
+          <w:color w:val="FF0000"/>
+          <w:lang w:val="en-US" w:eastAsia="zh-CN"/>
+        </w:rPr>
+        <w:t>这种协调是昂贵的，会增加延迟时间</w:t>
+      </w:r>
+      <w:r>
+        <w:rPr>
+          <w:rFonts w:hint="default"/>
+          <w:lang w:val="en-US" w:eastAsia="zh-CN"/>
+        </w:rPr>
+        <w:t>，关键问题是，当协调没有完成时，其他操作是不能读取事务中写操作结果的，这是因为事务的all-or-nothing原理导致，万一协调过程发现某个写操作不能完成，那么需要将其他写操作成功的进行回滚。针对分布式事务的分布式协调对整体数据库性能有严重影响，不只是吞吐量还包括延迟时间，这样</w:t>
+      </w:r>
+      <w:r>
+        <w:rPr>
+          <w:rFonts w:hint="default"/>
+          <w:color w:val="FF0000"/>
+          <w:lang w:val="en-US" w:eastAsia="zh-CN"/>
+        </w:rPr>
+        <w:t>大部分NoSQL数据库因为性能问题就选择不提供分布式事务</w:t>
+      </w:r>
+      <w:r>
+        <w:rPr>
+          <w:rFonts w:hint="default"/>
+          <w:lang w:val="en-US" w:eastAsia="zh-CN"/>
+        </w:rPr>
+        <w:t>。</w:t>
+      </w:r>
+    </w:p>
+    <w:p>
+      <w:pPr>
+        <w:ind w:firstLine="420" w:firstLineChars="0"/>
+        <w:rPr>
+          <w:rFonts w:hint="default"/>
+          <w:lang w:val="en-US" w:eastAsia="zh-CN"/>
+        </w:rPr>
+      </w:pPr>
+      <w:r>
+        <w:rPr>
+          <w:rFonts w:hint="default"/>
+          <w:color w:val="FF0000"/>
+          <w:lang w:val="en-US" w:eastAsia="zh-CN"/>
+        </w:rPr>
+        <w:t>MongoDB, Riak, HBase和 Cassandra提供基于单一键的事务</w:t>
+      </w:r>
+      <w:r>
+        <w:rPr>
+          <w:rFonts w:hint="default"/>
+          <w:lang w:val="en-US" w:eastAsia="zh-CN"/>
+        </w:rPr>
+        <w:t>，这是因为所有信息都和一个键key有关，这个键是存储在单个服务器上，这样基于单键的事务不会带来复杂的分布式协调。</w:t>
+      </w:r>
+    </w:p>
+    <w:p>
+      <w:pPr>
+        <w:ind w:firstLine="420" w:firstLineChars="0"/>
+        <w:rPr>
+          <w:rFonts w:hint="default"/>
+          <w:lang w:val="en-US" w:eastAsia="zh-CN"/>
+        </w:rPr>
+      </w:pPr>
+      <w:r>
+        <w:rPr>
+          <w:rFonts w:hint="default"/>
+          <w:lang w:val="en-US" w:eastAsia="zh-CN"/>
+        </w:rPr>
+        <w:t>那么看来扩展性性能和分布式事务是一对矛盾，总要有取舍？实际上是不完全是，现在完全有可能提供高扩展的性能同时提供分布式原子事务。</w:t>
+      </w:r>
+    </w:p>
+    <w:p>
+      <w:pPr>
+        <w:ind w:firstLine="420" w:firstLineChars="0"/>
+        <w:rPr>
+          <w:rFonts w:hint="default"/>
+          <w:lang w:val="en-US" w:eastAsia="zh-CN"/>
+        </w:rPr>
+      </w:pPr>
+      <w:r>
+        <w:rPr>
+          <w:rFonts w:hint="default"/>
+          <w:lang w:val="en-US" w:eastAsia="zh-CN"/>
+        </w:rPr>
+        <w:fldChar w:fldCharType="begin"/>
+      </w:r>
+      <w:r>
+        <w:rPr>
+          <w:rFonts w:hint="default"/>
+          <w:lang w:val="en-US" w:eastAsia="zh-CN"/>
+        </w:rPr>
+        <w:instrText xml:space="preserve"> HYPERLINK "http://cs-www.cs.yale.edu/homes/dna/papers/fit.pdf" </w:instrText>
+      </w:r>
+      <w:r>
+        <w:rPr>
+          <w:rFonts w:hint="default"/>
+          <w:lang w:val="en-US" w:eastAsia="zh-CN"/>
+        </w:rPr>
+        <w:fldChar w:fldCharType="separate"/>
+      </w:r>
+      <w:r>
+        <w:rPr>
+          <w:rFonts w:hint="default"/>
+          <w:lang w:val="en-US" w:eastAsia="zh-CN"/>
+        </w:rPr>
+        <w:t>FIT</w:t>
+      </w:r>
+      <w:r>
+        <w:rPr>
+          <w:rFonts w:hint="default"/>
+          <w:lang w:val="en-US" w:eastAsia="zh-CN"/>
+        </w:rPr>
+        <w:fldChar w:fldCharType="end"/>
+      </w:r>
+      <w:r>
+        <w:rPr>
+          <w:rFonts w:hint="default"/>
+          <w:lang w:val="en-US" w:eastAsia="zh-CN"/>
+        </w:rPr>
+        <w:t>是这样一个在分布式系统提供原子事务的策略，在fairness公平性, isolation隔离性, 和throughput吞吐量（简称FIT）可以权衡。</w:t>
+      </w:r>
+    </w:p>
+    <w:p>
+      <w:pPr>
+        <w:ind w:firstLine="420" w:firstLineChars="0"/>
+        <w:rPr>
+          <w:rFonts w:hint="default"/>
+          <w:lang w:val="en-US" w:eastAsia="zh-CN"/>
+        </w:rPr>
+      </w:pPr>
+      <w:r>
+        <w:rPr>
+          <w:rFonts w:hint="default"/>
+          <w:lang w:val="en-US" w:eastAsia="zh-CN"/>
+        </w:rPr>
+        <w:t>一个支持分布式事务的可伸缩分布式系统能够完成这三个属性中两个，公平是事务之间不会相互影响造成延迟；隔离性提供一种幻觉好像整个数据库只有它自己一个事务，隔离性保证当任何同时发生的事务发生冲突时，能够保证彼此能看到彼此的写操作结果，因此减轻了程序员为避免事务读写冲突的强逻辑推理要求；吞吐量是指每单元时间数据库能够并发处理多少事务。</w:t>
+      </w:r>
+    </w:p>
+    <w:p>
+      <w:pPr>
+        <w:ind w:firstLine="420" w:firstLineChars="0"/>
+        <w:rPr>
+          <w:rFonts w:hint="default"/>
+          <w:lang w:val="en-US" w:eastAsia="zh-CN"/>
+        </w:rPr>
+      </w:pPr>
+      <w:r>
+        <w:rPr>
+          <w:rFonts w:hint="default"/>
+          <w:lang w:val="en-US" w:eastAsia="zh-CN"/>
+        </w:rPr>
+        <w:t>FIT是如下进行权衡：</w:t>
+      </w:r>
+    </w:p>
+    <w:p>
+      <w:pPr>
+        <w:ind w:firstLine="420" w:firstLineChars="0"/>
+        <w:rPr>
+          <w:rFonts w:hint="default"/>
+          <w:lang w:val="en-US" w:eastAsia="zh-CN"/>
+        </w:rPr>
+      </w:pPr>
+      <w:r>
+        <w:rPr>
+          <w:rFonts w:hint="default"/>
+          <w:lang w:val="en-US" w:eastAsia="zh-CN"/>
+        </w:rPr>
+        <w:t>1</w:t>
+      </w:r>
+      <w:r>
+        <w:rPr>
+          <w:rFonts w:hint="eastAsia"/>
+          <w:lang w:val="en-US" w:eastAsia="zh-CN"/>
+        </w:rPr>
+        <w:t>、</w:t>
+      </w:r>
+      <w:r>
+        <w:rPr>
+          <w:rFonts w:hint="default"/>
+          <w:lang w:val="en-US" w:eastAsia="zh-CN"/>
+        </w:rPr>
+        <w:t>保证公平性fairness 和隔离性isolation, 但是牺牲吞吐量</w:t>
+      </w:r>
+    </w:p>
+    <w:p>
+      <w:pPr>
+        <w:ind w:firstLine="420" w:firstLineChars="0"/>
+        <w:rPr>
+          <w:rFonts w:hint="default"/>
+          <w:lang w:val="en-US" w:eastAsia="zh-CN"/>
+        </w:rPr>
+      </w:pPr>
+      <w:r>
+        <w:rPr>
+          <w:rFonts w:hint="default"/>
+          <w:lang w:val="en-US" w:eastAsia="zh-CN"/>
+        </w:rPr>
+        <w:t>2</w:t>
+      </w:r>
+      <w:r>
+        <w:rPr>
+          <w:rFonts w:hint="eastAsia"/>
+          <w:lang w:val="en-US" w:eastAsia="zh-CN"/>
+        </w:rPr>
+        <w:t>、</w:t>
+      </w:r>
+      <w:r>
+        <w:rPr>
+          <w:rFonts w:hint="default"/>
+          <w:lang w:val="en-US" w:eastAsia="zh-CN"/>
+        </w:rPr>
+        <w:t>保证公平性fairness和吞吐量, 牺牲隔离性isolation</w:t>
+      </w:r>
+    </w:p>
+    <w:p>
+      <w:pPr>
+        <w:ind w:firstLine="420" w:firstLineChars="0"/>
+        <w:rPr>
+          <w:rFonts w:hint="default"/>
+          <w:lang w:val="en-US" w:eastAsia="zh-CN"/>
+        </w:rPr>
+      </w:pPr>
+      <w:r>
+        <w:rPr>
+          <w:rFonts w:hint="default"/>
+          <w:lang w:val="en-US" w:eastAsia="zh-CN"/>
+        </w:rPr>
+        <w:t>3</w:t>
+      </w:r>
+      <w:r>
+        <w:rPr>
+          <w:rFonts w:hint="eastAsia"/>
+          <w:lang w:val="en-US" w:eastAsia="zh-CN"/>
+        </w:rPr>
+        <w:t>、</w:t>
+      </w:r>
+      <w:bookmarkStart w:id="0" w:name="_GoBack"/>
+      <w:bookmarkEnd w:id="0"/>
+      <w:r>
+        <w:rPr>
+          <w:rFonts w:hint="default"/>
+          <w:lang w:val="en-US" w:eastAsia="zh-CN"/>
+        </w:rPr>
+        <w:t>保证隔离性isolation和吞吐量throughput, 但是牺牲公平性fairness.</w:t>
+      </w:r>
+    </w:p>
+    <w:p>
+      <w:pPr>
+        <w:ind w:firstLine="420" w:firstLineChars="0"/>
+        <w:rPr>
+          <w:rFonts w:hint="default"/>
+          <w:lang w:val="en-US" w:eastAsia="zh-CN"/>
+        </w:rPr>
+      </w:pPr>
+      <w:r>
+        <w:rPr>
+          <w:rFonts w:hint="default"/>
+          <w:lang w:val="en-US" w:eastAsia="zh-CN"/>
+        </w:rPr>
+        <w:t>牺牲公平性：放弃公平性，数据库能有更多机会降低分布式事务的成本，主要成本是分布式协调带来的，也就是说，不需要在每个事务过程内对每个机器都依次确认事务完成，这样排队式的确认commit事务是很浪费时间的，放弃公平性，意味着可以在事务外面进行协调，这样就只是增加了协调时间，不会增加互相冲突事务因为彼此冲突而不能运行所耽搁的时间，当系统不需要公平性时，需要根据事务的优先级或延迟等标准进行指定先后执行顺序，这样就能够获得很好的吞吐量。</w:t>
+      </w:r>
+    </w:p>
+    <w:p>
+      <w:pPr>
+        <w:ind w:firstLine="420" w:firstLineChars="0"/>
+        <w:rPr>
+          <w:rFonts w:hint="default"/>
+          <w:lang w:val="en-US" w:eastAsia="zh-CN"/>
+        </w:rPr>
+      </w:pPr>
+      <w:r>
+        <w:rPr>
+          <w:rFonts w:hint="default"/>
+          <w:lang w:val="en-US" w:eastAsia="zh-CN"/>
+        </w:rPr>
+        <w:fldChar w:fldCharType="begin"/>
+      </w:r>
+      <w:r>
+        <w:rPr>
+          <w:rFonts w:hint="default"/>
+          <w:lang w:val="en-US" w:eastAsia="zh-CN"/>
+        </w:rPr>
+        <w:instrText xml:space="preserve"> HYPERLINK "http://www.cs.ucsb.edu/~sudipto/papers/socc10-das.pdf" </w:instrText>
+      </w:r>
+      <w:r>
+        <w:rPr>
+          <w:rFonts w:hint="default"/>
+          <w:lang w:val="en-US" w:eastAsia="zh-CN"/>
+        </w:rPr>
+        <w:fldChar w:fldCharType="separate"/>
+      </w:r>
+      <w:r>
+        <w:rPr>
+          <w:rFonts w:hint="default"/>
+          <w:lang w:val="en-US" w:eastAsia="zh-CN"/>
+        </w:rPr>
+        <w:t>G-Store</w:t>
+      </w:r>
+      <w:r>
+        <w:rPr>
+          <w:rFonts w:hint="default"/>
+          <w:lang w:val="en-US" w:eastAsia="zh-CN"/>
+        </w:rPr>
+        <w:fldChar w:fldCharType="end"/>
+      </w:r>
+      <w:r>
+        <w:rPr>
+          <w:rFonts w:hint="default"/>
+          <w:lang w:val="en-US" w:eastAsia="zh-CN"/>
+        </w:rPr>
+        <w:t>是一种放弃公平性的 Isolation-Throughput 的分布式key-value存储，支持多键事务(multi-key transactions)，MongoDB 和 HBase在键key在同样分区上也支持多键事务，但是不支持跨分区的事务。</w:t>
+      </w:r>
+    </w:p>
+    <w:p>
+      <w:pPr>
+        <w:ind w:firstLine="420" w:firstLineChars="0"/>
+        <w:rPr>
+          <w:rFonts w:hint="default"/>
+          <w:lang w:val="en-US" w:eastAsia="zh-CN"/>
+        </w:rPr>
+      </w:pPr>
+      <w:r>
+        <w:rPr>
+          <w:rFonts w:hint="default"/>
+          <w:lang w:val="en-US" w:eastAsia="zh-CN"/>
+        </w:rPr>
+        <w:t>总之：传统分布式事务性能不佳的原因是确保原子性（分布式协调）和隔离性同时重叠，创建一个高吞吐量分布式事务的关键是分离这两种关注，这种分离原子性和隔离性的视角将导致两种类型的系统，第一种选择是弱隔离性能让冲突事务并行执行和确认提交；第二个选择重新排序原子性和隔离性机制保证它们不会某个时间重叠，这是一种放弃公平的事务执行，所谓放弃公平就是不再同时照顾原子性和隔离性了，有所倾斜，放弃高标准道德要求就会带来高自由高效率。</w:t>
+      </w:r>
+    </w:p>
+    <w:p>
+      <w:pPr>
+        <w:ind w:firstLine="420" w:firstLineChars="0"/>
+        <w:rPr>
+          <w:rFonts w:hint="default"/>
+          <w:lang w:val="en-US" w:eastAsia="zh-CN"/>
+        </w:rPr>
+      </w:pPr>
     </w:p>
     <w:p>
       <w:pPr>
@@ -1710,7 +2171,7 @@
     <w:lsdException w:unhideWhenUsed="0" w:uiPriority="0" w:semiHidden="0" w:name="Document Map"/>
     <w:lsdException w:unhideWhenUsed="0" w:uiPriority="0" w:semiHidden="0" w:name="Plain Text"/>
     <w:lsdException w:unhideWhenUsed="0" w:uiPriority="0" w:semiHidden="0" w:name="E-mail Signature"/>
-    <w:lsdException w:unhideWhenUsed="0" w:uiPriority="0" w:semiHidden="0" w:name="Normal (Web)"/>
+    <w:lsdException w:qFormat="1" w:unhideWhenUsed="0" w:uiPriority="0" w:semiHidden="0" w:name="Normal (Web)"/>
     <w:lsdException w:unhideWhenUsed="0" w:uiPriority="0" w:semiHidden="0" w:name="HTML Acronym"/>
     <w:lsdException w:unhideWhenUsed="0" w:uiPriority="0" w:semiHidden="0" w:name="HTML Address"/>
     <w:lsdException w:unhideWhenUsed="0" w:uiPriority="0" w:semiHidden="0" w:name="HTML Cite"/>
@@ -1888,7 +2349,7 @@
     <w:name w:val="heading 1"/>
     <w:basedOn w:val="1"/>
     <w:next w:val="1"/>
-    <w:link w:val="21"/>
+    <w:link w:val="22"/>
     <w:qFormat/>
     <w:uiPriority w:val="0"/>
     <w:pPr>
@@ -1910,7 +2371,7 @@
     <w:name w:val="heading 2"/>
     <w:basedOn w:val="1"/>
     <w:next w:val="1"/>
-    <w:link w:val="20"/>
+    <w:link w:val="21"/>
     <w:unhideWhenUsed/>
     <w:qFormat/>
     <w:uiPriority w:val="0"/>
@@ -1932,7 +2393,7 @@
     <w:name w:val="heading 3"/>
     <w:basedOn w:val="1"/>
     <w:next w:val="1"/>
-    <w:link w:val="19"/>
+    <w:link w:val="20"/>
     <w:unhideWhenUsed/>
     <w:qFormat/>
     <w:uiPriority w:val="0"/>
@@ -1958,7 +2419,7 @@
     <w:name w:val="heading 4"/>
     <w:basedOn w:val="1"/>
     <w:next w:val="1"/>
-    <w:link w:val="18"/>
+    <w:link w:val="19"/>
     <w:unhideWhenUsed/>
     <w:qFormat/>
     <w:uiPriority w:val="0"/>
@@ -2066,7 +2527,7 @@
   <w:style w:type="paragraph" w:styleId="10">
     <w:name w:val="footnote text"/>
     <w:basedOn w:val="1"/>
-    <w:link w:val="23"/>
+    <w:link w:val="24"/>
     <w:qFormat/>
     <w:uiPriority w:val="0"/>
     <w:pPr>
@@ -2093,6 +2554,7 @@
   <w:style w:type="paragraph" w:styleId="12">
     <w:name w:val="Normal (Web)"/>
     <w:basedOn w:val="1"/>
+    <w:qFormat/>
     <w:uiPriority w:val="0"/>
     <w:pPr>
       <w:spacing w:before="0" w:beforeAutospacing="1" w:after="0" w:afterAutospacing="1"/>
@@ -2115,6 +2577,15 @@
     </w:rPr>
   </w:style>
   <w:style w:type="character" w:styleId="16">
+    <w:name w:val="Hyperlink"/>
+    <w:basedOn w:val="14"/>
+    <w:uiPriority w:val="0"/>
+    <w:rPr>
+      <w:color w:val="0000FF"/>
+      <w:u w:val="single"/>
+    </w:rPr>
+  </w:style>
+  <w:style w:type="character" w:styleId="17">
     <w:name w:val="footnote reference"/>
     <w:basedOn w:val="14"/>
     <w:qFormat/>
@@ -2124,7 +2595,7 @@
       <w:vertAlign w:val="superscript"/>
     </w:rPr>
   </w:style>
-  <w:style w:type="paragraph" w:customStyle="1" w:styleId="17">
+  <w:style w:type="paragraph" w:customStyle="1" w:styleId="18">
     <w:name w:val="WPSOffice手动目录 1"/>
     <w:basedOn w:val="5"/>
     <w:qFormat/>
@@ -2139,7 +2610,7 @@
       <w:szCs w:val="20"/>
     </w:rPr>
   </w:style>
-  <w:style w:type="character" w:customStyle="1" w:styleId="18">
+  <w:style w:type="character" w:customStyle="1" w:styleId="19">
     <w:name w:val="标题 4 Char"/>
     <w:link w:val="5"/>
     <w:qFormat/>
@@ -2150,7 +2621,7 @@
       <w:szCs w:val="24"/>
     </w:rPr>
   </w:style>
-  <w:style w:type="character" w:customStyle="1" w:styleId="19">
+  <w:style w:type="character" w:customStyle="1" w:styleId="20">
     <w:name w:val="标题 3 Char"/>
     <w:link w:val="4"/>
     <w:qFormat/>
@@ -2162,7 +2633,7 @@
       <w:sz w:val="24"/>
     </w:rPr>
   </w:style>
-  <w:style w:type="character" w:customStyle="1" w:styleId="20">
+  <w:style w:type="character" w:customStyle="1" w:styleId="21">
     <w:name w:val="标题 2 Char"/>
     <w:basedOn w:val="14"/>
     <w:link w:val="3"/>
@@ -2176,7 +2647,7 @@
       <w:szCs w:val="32"/>
     </w:rPr>
   </w:style>
-  <w:style w:type="character" w:customStyle="1" w:styleId="21">
+  <w:style w:type="character" w:customStyle="1" w:styleId="22">
     <w:name w:val="标题 1 Char"/>
     <w:link w:val="2"/>
     <w:qFormat/>
@@ -2190,13 +2661,13 @@
       <w:szCs w:val="44"/>
     </w:rPr>
   </w:style>
-  <w:style w:type="paragraph" w:customStyle="1" w:styleId="22">
+  <w:style w:type="paragraph" w:customStyle="1" w:styleId="23">
     <w:name w:val="标题五"/>
     <w:basedOn w:val="6"/>
     <w:qFormat/>
     <w:uiPriority w:val="0"/>
   </w:style>
-  <w:style w:type="character" w:customStyle="1" w:styleId="23">
+  <w:style w:type="character" w:customStyle="1" w:styleId="24">
     <w:name w:val="脚注文本 字符"/>
     <w:basedOn w:val="14"/>
     <w:link w:val="10"/>

--- a/27.NoSQL/1. NoSQL数据库.docx
+++ b/27.NoSQL/1. NoSQL数据库.docx
@@ -405,12 +405,422 @@
     </w:p>
     <w:p>
       <w:pPr>
-        <w:ind w:firstLine="420" w:firstLineChars="0"/>
-        <w:rPr>
-          <w:rFonts w:hint="default"/>
-          <w:lang w:val="en-US" w:eastAsia="zh-CN"/>
-        </w:rPr>
-      </w:pPr>
+        <w:pStyle w:val="3"/>
+        <w:bidi w:val="0"/>
+        <w:rPr>
+          <w:rFonts w:hint="default"/>
+          <w:lang w:val="en-US" w:eastAsia="zh-CN"/>
+        </w:rPr>
+      </w:pPr>
+      <w:r>
+        <w:rPr>
+          <w:rFonts w:hint="default"/>
+          <w:lang w:val="en-US" w:eastAsia="zh-CN"/>
+        </w:rPr>
+        <w:t>RDBMS vs NoSQL</w:t>
+      </w:r>
+    </w:p>
+    <w:p>
+      <w:pPr>
+        <w:pStyle w:val="3"/>
+        <w:bidi w:val="0"/>
+        <w:rPr>
+          <w:rFonts w:hint="default"/>
+          <w:lang w:val="en-US" w:eastAsia="zh-CN"/>
+        </w:rPr>
+      </w:pPr>
+      <w:r>
+        <w:rPr>
+          <w:rFonts w:hint="default"/>
+          <w:lang w:val="en-US" w:eastAsia="zh-CN"/>
+        </w:rPr>
+        <w:t>CAP定理</w:t>
+      </w:r>
+    </w:p>
+    <w:p>
+      <w:pPr>
+        <w:ind w:firstLine="420" w:firstLineChars="0"/>
+        <w:rPr>
+          <w:rFonts w:hint="default"/>
+          <w:lang w:val="en-US" w:eastAsia="zh-CN"/>
+        </w:rPr>
+      </w:pPr>
+      <w:r>
+        <w:rPr>
+          <w:rFonts w:hint="default"/>
+          <w:lang w:val="en-US" w:eastAsia="zh-CN"/>
+        </w:rPr>
+        <w:t>在计算机科学中, CAP定理（CAP theorem）, 又被称作布鲁尔定理（Brewer's theorem）, 它指出对于一个分布式计算系统来说，不可能同时满足以下三点</w:t>
+      </w:r>
+      <w:r>
+        <w:rPr>
+          <w:rFonts w:hint="eastAsia"/>
+          <w:lang w:val="en-US" w:eastAsia="zh-CN"/>
+        </w:rPr>
+        <w:t>：</w:t>
+      </w:r>
+    </w:p>
+    <w:p>
+      <w:pPr>
+        <w:ind w:firstLine="420" w:firstLineChars="0"/>
+        <w:rPr>
+          <w:rFonts w:hint="default"/>
+          <w:lang w:val="en-US" w:eastAsia="zh-CN"/>
+        </w:rPr>
+      </w:pPr>
+      <w:r>
+        <w:rPr>
+          <w:rFonts w:hint="default"/>
+          <w:lang w:val="en-US" w:eastAsia="zh-CN"/>
+        </w:rPr>
+        <w:t>一致性(Consistency) (所有节点在同一时间具有相同的数据)</w:t>
+      </w:r>
+    </w:p>
+    <w:p>
+      <w:pPr>
+        <w:ind w:firstLine="420" w:firstLineChars="0"/>
+        <w:rPr>
+          <w:rFonts w:hint="default"/>
+          <w:lang w:val="en-US" w:eastAsia="zh-CN"/>
+        </w:rPr>
+      </w:pPr>
+      <w:r>
+        <w:rPr>
+          <w:rFonts w:hint="default"/>
+          <w:lang w:val="en-US" w:eastAsia="zh-CN"/>
+        </w:rPr>
+        <w:t>可用性(Availability) (保证每个请求不管成功或者失败都有响应)</w:t>
+      </w:r>
+    </w:p>
+    <w:p>
+      <w:pPr>
+        <w:ind w:firstLine="420" w:firstLineChars="0"/>
+        <w:rPr>
+          <w:rFonts w:hint="default"/>
+          <w:lang w:val="en-US" w:eastAsia="zh-CN"/>
+        </w:rPr>
+      </w:pPr>
+      <w:r>
+        <w:rPr>
+          <w:rFonts w:hint="default"/>
+          <w:lang w:val="en-US" w:eastAsia="zh-CN"/>
+        </w:rPr>
+        <w:t>分隔容忍(Partition tolerance) (系统中任意信息的丢失或失败不会影响系统的继续运作)</w:t>
+      </w:r>
+    </w:p>
+    <w:p>
+      <w:pPr>
+        <w:ind w:firstLine="420" w:firstLineChars="0"/>
+        <w:rPr>
+          <w:rFonts w:hint="default"/>
+          <w:lang w:val="en-US" w:eastAsia="zh-CN"/>
+        </w:rPr>
+      </w:pPr>
+      <w:r>
+        <w:rPr>
+          <w:rFonts w:hint="default"/>
+          <w:lang w:val="en-US" w:eastAsia="zh-CN"/>
+        </w:rPr>
+        <w:t>CAP理论的核心是：一个分布式系统不可能同时很好的满足一致性，可用性和分区容错性这三个需求，最多只能同时较好的满足两个。</w:t>
+      </w:r>
+    </w:p>
+    <w:p>
+      <w:pPr>
+        <w:ind w:firstLine="420" w:firstLineChars="0"/>
+        <w:rPr>
+          <w:rFonts w:hint="default"/>
+          <w:lang w:val="en-US" w:eastAsia="zh-CN"/>
+        </w:rPr>
+      </w:pPr>
+      <w:r>
+        <w:rPr>
+          <w:rFonts w:hint="default"/>
+          <w:lang w:val="en-US" w:eastAsia="zh-CN"/>
+        </w:rPr>
+        <w:t>因此，根据CAP原理将NoSQL数据库分成了满足CA原则、满足CP原则和满足AP原则三 大类：</w:t>
+      </w:r>
+    </w:p>
+    <w:p>
+      <w:pPr>
+        <w:ind w:firstLine="420" w:firstLineChars="0"/>
+        <w:rPr>
+          <w:rFonts w:hint="default"/>
+          <w:lang w:val="en-US" w:eastAsia="zh-CN"/>
+        </w:rPr>
+      </w:pPr>
+      <w:r>
+        <w:rPr>
+          <w:rFonts w:hint="default"/>
+          <w:lang w:val="en-US" w:eastAsia="zh-CN"/>
+        </w:rPr>
+        <w:t>CA - 单点集群，满足一致性，可用性的系统，通常在可扩展性上不太强大。</w:t>
+      </w:r>
+    </w:p>
+    <w:p>
+      <w:pPr>
+        <w:ind w:firstLine="420" w:firstLineChars="0"/>
+        <w:rPr>
+          <w:rFonts w:hint="default"/>
+          <w:lang w:val="en-US" w:eastAsia="zh-CN"/>
+        </w:rPr>
+      </w:pPr>
+      <w:r>
+        <w:rPr>
+          <w:rFonts w:hint="default"/>
+          <w:lang w:val="en-US" w:eastAsia="zh-CN"/>
+        </w:rPr>
+        <w:t>CP - 满足一致性，分区容忍性的系统，通常性能不是特别高。</w:t>
+      </w:r>
+    </w:p>
+    <w:p>
+      <w:pPr>
+        <w:ind w:firstLine="420" w:firstLineChars="0"/>
+        <w:rPr>
+          <w:rFonts w:hint="default"/>
+          <w:lang w:val="en-US" w:eastAsia="zh-CN"/>
+        </w:rPr>
+      </w:pPr>
+      <w:r>
+        <w:rPr>
+          <w:rFonts w:hint="default"/>
+          <w:lang w:val="en-US" w:eastAsia="zh-CN"/>
+        </w:rPr>
+        <w:t>AP - 满足可用性，分区容忍性的系统，通常可能对一致性要求低一些。</w:t>
+      </w:r>
+    </w:p>
+    <w:p>
+      <w:pPr>
+        <w:jc w:val="center"/>
+        <w:rPr>
+          <w:rFonts w:hint="default"/>
+          <w:lang w:val="en-US" w:eastAsia="zh-CN"/>
+        </w:rPr>
+      </w:pPr>
+      <w:r>
+        <w:rPr>
+          <w:rFonts w:hint="default"/>
+          <w:lang w:val="en-US" w:eastAsia="zh-CN"/>
+        </w:rPr>
+        <w:drawing>
+          <wp:inline distT="0" distB="0" distL="114300" distR="114300">
+            <wp:extent cx="3586480" cy="3476625"/>
+            <wp:effectExtent l="0" t="0" r="7620" b="3175"/>
+            <wp:docPr id="1" name="图片 1"/>
+            <wp:cNvGraphicFramePr>
+              <a:graphicFrameLocks xmlns:a="http://schemas.openxmlformats.org/drawingml/2006/main" noChangeAspect="1"/>
+            </wp:cNvGraphicFramePr>
+            <a:graphic xmlns:a="http://schemas.openxmlformats.org/drawingml/2006/main">
+              <a:graphicData uri="http://schemas.openxmlformats.org/drawingml/2006/picture">
+                <pic:pic xmlns:pic="http://schemas.openxmlformats.org/drawingml/2006/picture">
+                  <pic:nvPicPr>
+                    <pic:cNvPr id="1" name="图片 1"/>
+                    <pic:cNvPicPr>
+                      <a:picLocks noChangeAspect="1"/>
+                    </pic:cNvPicPr>
+                  </pic:nvPicPr>
+                  <pic:blipFill>
+                    <a:blip r:embed="rId5"/>
+                    <a:stretch>
+                      <a:fillRect/>
+                    </a:stretch>
+                  </pic:blipFill>
+                  <pic:spPr>
+                    <a:xfrm>
+                      <a:off x="0" y="0"/>
+                      <a:ext cx="3586480" cy="3476625"/>
+                    </a:xfrm>
+                    <a:prstGeom prst="rect">
+                      <a:avLst/>
+                    </a:prstGeom>
+                    <a:noFill/>
+                    <a:ln>
+                      <a:noFill/>
+                    </a:ln>
+                  </pic:spPr>
+                </pic:pic>
+              </a:graphicData>
+            </a:graphic>
+          </wp:inline>
+        </w:drawing>
+      </w:r>
+    </w:p>
+    <w:p>
+      <w:pPr>
+        <w:ind w:firstLine="420" w:firstLineChars="0"/>
+        <w:rPr>
+          <w:rFonts w:hint="default"/>
+          <w:lang w:val="en-US" w:eastAsia="zh-CN"/>
+        </w:rPr>
+      </w:pPr>
+    </w:p>
+    <w:p>
+      <w:pPr>
+        <w:pStyle w:val="3"/>
+        <w:bidi w:val="0"/>
+        <w:rPr>
+          <w:rFonts w:hint="eastAsia"/>
+          <w:lang w:val="en-US" w:eastAsia="zh-CN"/>
+        </w:rPr>
+      </w:pPr>
+      <w:r>
+        <w:rPr>
+          <w:rFonts w:hint="eastAsia"/>
+          <w:lang w:val="en-US" w:eastAsia="zh-CN"/>
+        </w:rPr>
+        <w:t>BASE</w:t>
+      </w:r>
+    </w:p>
+    <w:p>
+      <w:pPr>
+        <w:ind w:firstLine="420" w:firstLineChars="0"/>
+        <w:rPr>
+          <w:rFonts w:hint="eastAsia"/>
+          <w:lang w:val="en-US" w:eastAsia="zh-CN"/>
+        </w:rPr>
+      </w:pPr>
+      <w:r>
+        <w:rPr>
+          <w:rFonts w:hint="eastAsia"/>
+          <w:lang w:val="en-US" w:eastAsia="zh-CN"/>
+        </w:rPr>
+        <w:t>BASE：Basically Available, Soft-state, Eventually Consistent。由Eric Brewer定义。</w:t>
+      </w:r>
+    </w:p>
+    <w:p>
+      <w:pPr>
+        <w:ind w:firstLine="420" w:firstLineChars="0"/>
+        <w:rPr>
+          <w:rFonts w:hint="eastAsia"/>
+          <w:lang w:val="en-US" w:eastAsia="zh-CN"/>
+        </w:rPr>
+      </w:pPr>
+      <w:r>
+        <w:rPr>
+          <w:rFonts w:hint="eastAsia"/>
+          <w:lang w:val="en-US" w:eastAsia="zh-CN"/>
+        </w:rPr>
+        <w:t>CAP理论的核心是：一个分布式系统不可能同时很好的满足一致性，可用性和分区容错性这三个需求，最多只能同时较好的满足两个。</w:t>
+      </w:r>
+    </w:p>
+    <w:p>
+      <w:pPr>
+        <w:ind w:firstLine="420" w:firstLineChars="0"/>
+        <w:rPr>
+          <w:rFonts w:hint="eastAsia"/>
+          <w:lang w:val="en-US" w:eastAsia="zh-CN"/>
+        </w:rPr>
+      </w:pPr>
+      <w:r>
+        <w:rPr>
+          <w:rFonts w:hint="eastAsia"/>
+          <w:lang w:val="en-US" w:eastAsia="zh-CN"/>
+        </w:rPr>
+        <w:t>BASE是NoSQL数据库通常对可用性及一致性的弱要求原则:</w:t>
+      </w:r>
+    </w:p>
+    <w:p>
+      <w:pPr>
+        <w:ind w:firstLine="420" w:firstLineChars="0"/>
+        <w:rPr>
+          <w:rFonts w:hint="eastAsia"/>
+          <w:lang w:val="en-US" w:eastAsia="zh-CN"/>
+        </w:rPr>
+      </w:pPr>
+      <w:r>
+        <w:rPr>
+          <w:rFonts w:hint="eastAsia"/>
+          <w:lang w:val="en-US" w:eastAsia="zh-CN"/>
+        </w:rPr>
+        <w:t>Basically Available --基本可用</w:t>
+      </w:r>
+    </w:p>
+    <w:p>
+      <w:pPr>
+        <w:ind w:firstLine="420" w:firstLineChars="0"/>
+        <w:rPr>
+          <w:rFonts w:hint="eastAsia"/>
+          <w:lang w:val="en-US" w:eastAsia="zh-CN"/>
+        </w:rPr>
+      </w:pPr>
+      <w:r>
+        <w:rPr>
+          <w:rFonts w:hint="eastAsia"/>
+          <w:lang w:val="en-US" w:eastAsia="zh-CN"/>
+        </w:rPr>
+        <w:t>Soft-state --软状态/柔性事务。"Soft state"可以理解为"无连接"的, 而"Hard state"是"面向连接"的</w:t>
+      </w:r>
+    </w:p>
+    <w:p>
+      <w:pPr>
+        <w:ind w:firstLine="420" w:firstLineChars="0"/>
+        <w:rPr>
+          <w:rFonts w:hint="eastAsia"/>
+          <w:lang w:val="en-US" w:eastAsia="zh-CN"/>
+        </w:rPr>
+      </w:pPr>
+      <w:r>
+        <w:rPr>
+          <w:rFonts w:hint="eastAsia"/>
+          <w:lang w:val="en-US" w:eastAsia="zh-CN"/>
+        </w:rPr>
+        <w:t>Eventually Consistency --最终一致性，也是ACID的最终目的。</w:t>
+      </w:r>
+    </w:p>
+    <w:p>
+      <w:pPr>
+        <w:jc w:val="center"/>
+        <w:rPr>
+          <w:rFonts w:hint="eastAsia"/>
+          <w:lang w:val="en-US" w:eastAsia="zh-CN"/>
+        </w:rPr>
+      </w:pPr>
+      <w:r>
+        <w:rPr>
+          <w:rFonts w:hint="eastAsia"/>
+          <w:lang w:val="en-US" w:eastAsia="zh-CN"/>
+        </w:rPr>
+        <w:drawing>
+          <wp:inline distT="0" distB="0" distL="114300" distR="114300">
+            <wp:extent cx="4879975" cy="1196975"/>
+            <wp:effectExtent l="0" t="0" r="9525" b="9525"/>
+            <wp:docPr id="8" name="图片 2"/>
+            <wp:cNvGraphicFramePr>
+              <a:graphicFrameLocks xmlns:a="http://schemas.openxmlformats.org/drawingml/2006/main" noChangeAspect="1"/>
+            </wp:cNvGraphicFramePr>
+            <a:graphic xmlns:a="http://schemas.openxmlformats.org/drawingml/2006/main">
+              <a:graphicData uri="http://schemas.openxmlformats.org/drawingml/2006/picture">
+                <pic:pic xmlns:pic="http://schemas.openxmlformats.org/drawingml/2006/picture">
+                  <pic:nvPicPr>
+                    <pic:cNvPr id="8" name="图片 2"/>
+                    <pic:cNvPicPr>
+                      <a:picLocks noChangeAspect="1"/>
+                    </pic:cNvPicPr>
+                  </pic:nvPicPr>
+                  <pic:blipFill>
+                    <a:blip r:embed="rId6"/>
+                    <a:stretch>
+                      <a:fillRect/>
+                    </a:stretch>
+                  </pic:blipFill>
+                  <pic:spPr>
+                    <a:xfrm>
+                      <a:off x="0" y="0"/>
+                      <a:ext cx="4879975" cy="1196975"/>
+                    </a:xfrm>
+                    <a:prstGeom prst="rect">
+                      <a:avLst/>
+                    </a:prstGeom>
+                    <a:noFill/>
+                    <a:ln>
+                      <a:noFill/>
+                    </a:ln>
+                  </pic:spPr>
+                </pic:pic>
+              </a:graphicData>
+            </a:graphic>
+          </wp:inline>
+        </w:drawing>
+      </w:r>
     </w:p>
     <w:p>
       <w:pPr>
@@ -426,23 +836,1260 @@
           <w:rFonts w:hint="eastAsia"/>
           <w:lang w:val="en-US" w:eastAsia="zh-CN"/>
         </w:rPr>
+        <w:t>特点</w:t>
+      </w:r>
+    </w:p>
+    <w:p>
+      <w:pPr>
+        <w:pStyle w:val="3"/>
+        <w:bidi w:val="0"/>
+        <w:rPr>
+          <w:rFonts w:hint="eastAsia"/>
+          <w:lang w:val="en-US" w:eastAsia="zh-CN"/>
+        </w:rPr>
+      </w:pPr>
+      <w:r>
+        <w:rPr>
+          <w:rFonts w:hint="eastAsia"/>
+          <w:lang w:val="en-US" w:eastAsia="zh-CN"/>
+        </w:rPr>
+        <w:t>优点</w:t>
+      </w:r>
+    </w:p>
+    <w:p>
+      <w:pPr>
+        <w:ind w:firstLine="420" w:firstLineChars="0"/>
+        <w:rPr>
+          <w:rFonts w:hint="eastAsia"/>
+          <w:color w:val="FF0000"/>
+          <w:lang w:val="en-US" w:eastAsia="zh-CN"/>
+        </w:rPr>
+      </w:pPr>
+      <w:r>
+        <w:rPr>
+          <w:rFonts w:hint="eastAsia"/>
+          <w:color w:val="FF0000"/>
+          <w:lang w:val="en-US" w:eastAsia="zh-CN"/>
+        </w:rPr>
+        <w:t>- 高可扩展性</w:t>
+      </w:r>
+    </w:p>
+    <w:p>
+      <w:pPr>
+        <w:ind w:firstLine="420" w:firstLineChars="0"/>
+        <w:rPr>
+          <w:rFonts w:hint="eastAsia"/>
+          <w:color w:val="FF0000"/>
+          <w:lang w:val="en-US" w:eastAsia="zh-CN"/>
+        </w:rPr>
+      </w:pPr>
+      <w:r>
+        <w:rPr>
+          <w:rFonts w:hint="eastAsia"/>
+          <w:color w:val="FF0000"/>
+          <w:lang w:val="en-US" w:eastAsia="zh-CN"/>
+        </w:rPr>
+        <w:t>- 分布式计算</w:t>
+      </w:r>
+    </w:p>
+    <w:p>
+      <w:pPr>
+        <w:ind w:firstLine="420" w:firstLineChars="0"/>
+        <w:rPr>
+          <w:rFonts w:hint="eastAsia"/>
+          <w:lang w:val="en-US" w:eastAsia="zh-CN"/>
+        </w:rPr>
+      </w:pPr>
+      <w:r>
+        <w:rPr>
+          <w:rFonts w:hint="eastAsia"/>
+          <w:lang w:val="en-US" w:eastAsia="zh-CN"/>
+        </w:rPr>
+        <w:t>- 低成本</w:t>
+      </w:r>
+    </w:p>
+    <w:p>
+      <w:pPr>
+        <w:ind w:firstLine="420" w:firstLineChars="0"/>
+        <w:rPr>
+          <w:rFonts w:hint="eastAsia"/>
+          <w:color w:val="FF0000"/>
+          <w:lang w:val="en-US" w:eastAsia="zh-CN"/>
+        </w:rPr>
+      </w:pPr>
+      <w:r>
+        <w:rPr>
+          <w:rFonts w:hint="eastAsia"/>
+          <w:color w:val="FF0000"/>
+          <w:lang w:val="en-US" w:eastAsia="zh-CN"/>
+        </w:rPr>
+        <w:t>- 架构的灵活性，半结构化数据</w:t>
+      </w:r>
+    </w:p>
+    <w:p>
+      <w:pPr>
+        <w:ind w:firstLine="420" w:firstLineChars="0"/>
+        <w:rPr>
+          <w:rFonts w:hint="eastAsia"/>
+          <w:lang w:val="en-US" w:eastAsia="zh-CN"/>
+        </w:rPr>
+      </w:pPr>
+      <w:r>
+        <w:rPr>
+          <w:rFonts w:hint="eastAsia"/>
+          <w:lang w:val="en-US" w:eastAsia="zh-CN"/>
+        </w:rPr>
+        <w:t>- 没有复杂的关系</w:t>
+      </w:r>
+    </w:p>
+    <w:p>
+      <w:pPr>
+        <w:ind w:firstLine="420" w:firstLineChars="0"/>
+        <w:rPr>
+          <w:rFonts w:hint="eastAsia"/>
+          <w:lang w:val="en-US" w:eastAsia="zh-CN"/>
+        </w:rPr>
+      </w:pPr>
+    </w:p>
+    <w:p>
+      <w:pPr>
+        <w:pStyle w:val="3"/>
+        <w:bidi w:val="0"/>
+        <w:rPr>
+          <w:rFonts w:hint="eastAsia"/>
+          <w:lang w:val="en-US" w:eastAsia="zh-CN"/>
+        </w:rPr>
+      </w:pPr>
+      <w:r>
+        <w:rPr>
+          <w:rFonts w:hint="eastAsia"/>
+          <w:lang w:val="en-US" w:eastAsia="zh-CN"/>
+        </w:rPr>
+        <w:t>缺点</w:t>
+      </w:r>
+    </w:p>
+    <w:p>
+      <w:pPr>
+        <w:ind w:firstLine="420" w:firstLineChars="0"/>
+        <w:rPr>
+          <w:rFonts w:hint="default"/>
+          <w:lang w:val="en-US" w:eastAsia="zh-CN"/>
+        </w:rPr>
+      </w:pPr>
+      <w:r>
+        <w:rPr>
+          <w:rFonts w:hint="default"/>
+          <w:lang w:val="en-US" w:eastAsia="zh-CN"/>
+        </w:rPr>
+        <w:t>- 没有标准化</w:t>
+      </w:r>
+    </w:p>
+    <w:p>
+      <w:pPr>
+        <w:ind w:firstLine="420" w:firstLineChars="0"/>
+        <w:rPr>
+          <w:rFonts w:hint="default"/>
+          <w:color w:val="FF0000"/>
+          <w:lang w:val="en-US" w:eastAsia="zh-CN"/>
+        </w:rPr>
+      </w:pPr>
+      <w:r>
+        <w:rPr>
+          <w:rFonts w:hint="default"/>
+          <w:color w:val="FF0000"/>
+          <w:lang w:val="en-US" w:eastAsia="zh-CN"/>
+        </w:rPr>
+        <w:t>- 有限的查询功能（到目前为止）</w:t>
+      </w:r>
+    </w:p>
+    <w:p>
+      <w:pPr>
+        <w:ind w:firstLine="420" w:firstLineChars="0"/>
+        <w:rPr>
+          <w:rFonts w:hint="default"/>
+          <w:lang w:val="en-US" w:eastAsia="zh-CN"/>
+        </w:rPr>
+      </w:pPr>
+      <w:r>
+        <w:rPr>
+          <w:rFonts w:hint="default"/>
+          <w:lang w:val="en-US" w:eastAsia="zh-CN"/>
+        </w:rPr>
+        <w:t>- 最终一致是不直观的程序</w:t>
+      </w:r>
+    </w:p>
+    <w:p>
+      <w:pPr>
+        <w:ind w:firstLine="420" w:firstLineChars="0"/>
+        <w:rPr>
+          <w:rFonts w:hint="default"/>
+          <w:lang w:val="en-US" w:eastAsia="zh-CN"/>
+        </w:rPr>
+      </w:pPr>
+    </w:p>
+    <w:p>
+      <w:pPr>
+        <w:pStyle w:val="2"/>
+        <w:bidi w:val="0"/>
+        <w:rPr>
+          <w:rFonts w:hint="eastAsia"/>
+          <w:lang w:val="en-US" w:eastAsia="zh-CN"/>
+        </w:rPr>
+      </w:pPr>
+      <w:r>
+        <w:rPr>
+          <w:rFonts w:hint="eastAsia"/>
+          <w:lang w:val="en-US" w:eastAsia="zh-CN"/>
+        </w:rPr>
         <w:t>分类</w:t>
       </w:r>
     </w:p>
-    <w:p>
-      <w:pPr>
-        <w:ind w:firstLine="420" w:firstLineChars="0"/>
-        <w:rPr>
-          <w:rFonts w:hint="eastAsia"/>
-          <w:lang w:val="en-US" w:eastAsia="zh-CN"/>
-        </w:rPr>
-      </w:pPr>
-      <w:r>
-        <w:rPr>
-          <w:rFonts w:hint="eastAsia"/>
-          <w:lang w:val="en-US" w:eastAsia="zh-CN"/>
-        </w:rPr>
-        <w:t>  对比传统关系型数据库，NoSQL有着更为复杂的分类——键值（Key-value）、面向文档（Document-Oriented）、列存储（Column-Family Databases）以及图数据库（Graph-Oriented Databases）。</w:t>
+    <w:tbl>
+      <w:tblPr>
+        <w:tblW w:w="8233" w:type="dxa"/>
+        <w:tblInd w:w="0" w:type="dxa"/>
+        <w:tblBorders>
+          <w:top w:val="none" w:color="auto" w:sz="0" w:space="0"/>
+          <w:left w:val="none" w:color="auto" w:sz="0" w:space="0"/>
+          <w:bottom w:val="none" w:color="auto" w:sz="0" w:space="0"/>
+          <w:right w:val="none" w:color="auto" w:sz="0" w:space="0"/>
+          <w:insideH w:val="none" w:color="auto" w:sz="0" w:space="0"/>
+          <w:insideV w:val="none" w:color="auto" w:sz="0" w:space="0"/>
+        </w:tblBorders>
+        <w:shd w:val="clear" w:color="auto" w:fill="FFFFFF"/>
+        <w:tblLayout w:type="autofit"/>
+        <w:tblCellMar>
+          <w:top w:w="0" w:type="dxa"/>
+          <w:left w:w="0" w:type="dxa"/>
+          <w:bottom w:w="0" w:type="dxa"/>
+          <w:right w:w="0" w:type="dxa"/>
+        </w:tblCellMar>
+      </w:tblPr>
+      <w:tblGrid>
+        <w:gridCol w:w="1712"/>
+        <w:gridCol w:w="1582"/>
+        <w:gridCol w:w="4939"/>
+      </w:tblGrid>
+      <w:tr>
+        <w:tblPrEx>
+          <w:tblBorders>
+            <w:top w:val="none" w:color="auto" w:sz="0" w:space="0"/>
+            <w:left w:val="none" w:color="auto" w:sz="0" w:space="0"/>
+            <w:bottom w:val="none" w:color="auto" w:sz="0" w:space="0"/>
+            <w:right w:val="none" w:color="auto" w:sz="0" w:space="0"/>
+            <w:insideH w:val="none" w:color="auto" w:sz="0" w:space="0"/>
+            <w:insideV w:val="none" w:color="auto" w:sz="0" w:space="0"/>
+          </w:tblBorders>
+          <w:shd w:val="clear" w:color="auto" w:fill="FFFFFF"/>
+          <w:tblCellMar>
+            <w:top w:w="0" w:type="dxa"/>
+            <w:left w:w="0" w:type="dxa"/>
+            <w:bottom w:w="0" w:type="dxa"/>
+            <w:right w:w="0" w:type="dxa"/>
+          </w:tblCellMar>
+        </w:tblPrEx>
+        <w:tc>
+          <w:tcPr>
+            <w:tcW w:w="1712" w:type="dxa"/>
+            <w:tcBorders>
+              <w:top w:val="single" w:color="D4D4D4" w:sz="4" w:space="0"/>
+              <w:left w:val="single" w:color="D4D4D4" w:sz="4" w:space="0"/>
+              <w:bottom w:val="single" w:color="D4D4D4" w:sz="4" w:space="0"/>
+              <w:right w:val="single" w:color="D4D4D4" w:sz="4" w:space="0"/>
+            </w:tcBorders>
+            <w:shd w:val="clear" w:color="auto" w:fill="F6F4F0"/>
+            <w:tcMar>
+              <w:top w:w="70" w:type="dxa"/>
+              <w:left w:w="50" w:type="dxa"/>
+              <w:bottom w:w="70" w:type="dxa"/>
+              <w:right w:w="50" w:type="dxa"/>
+            </w:tcMar>
+            <w:vAlign w:val="top"/>
+          </w:tcPr>
+          <w:p>
+            <w:pPr>
+              <w:jc w:val="center"/>
+              <w:rPr>
+                <w:rFonts w:hint="eastAsia"/>
+                <w:lang w:val="en-US" w:eastAsia="zh-CN"/>
+              </w:rPr>
+            </w:pPr>
+            <w:r>
+              <w:rPr>
+                <w:rFonts w:hint="eastAsia"/>
+                <w:lang w:val="en-US" w:eastAsia="zh-CN"/>
+              </w:rPr>
+              <w:t>类型</w:t>
+            </w:r>
+          </w:p>
+        </w:tc>
+        <w:tc>
+          <w:tcPr>
+            <w:tcW w:w="1582" w:type="dxa"/>
+            <w:tcBorders>
+              <w:top w:val="single" w:color="D4D4D4" w:sz="4" w:space="0"/>
+              <w:left w:val="single" w:color="D4D4D4" w:sz="4" w:space="0"/>
+              <w:bottom w:val="single" w:color="D4D4D4" w:sz="4" w:space="0"/>
+              <w:right w:val="single" w:color="D4D4D4" w:sz="4" w:space="0"/>
+            </w:tcBorders>
+            <w:shd w:val="clear" w:color="auto" w:fill="F6F4F0"/>
+            <w:tcMar>
+              <w:top w:w="70" w:type="dxa"/>
+              <w:left w:w="50" w:type="dxa"/>
+              <w:bottom w:w="70" w:type="dxa"/>
+              <w:right w:w="50" w:type="dxa"/>
+            </w:tcMar>
+            <w:vAlign w:val="top"/>
+          </w:tcPr>
+          <w:p>
+            <w:pPr>
+              <w:jc w:val="center"/>
+              <w:rPr>
+                <w:rFonts w:hint="eastAsia"/>
+                <w:lang w:val="en-US" w:eastAsia="zh-CN"/>
+              </w:rPr>
+            </w:pPr>
+            <w:r>
+              <w:rPr>
+                <w:rFonts w:hint="eastAsia"/>
+                <w:lang w:val="en-US" w:eastAsia="zh-CN"/>
+              </w:rPr>
+              <w:t>部分代表</w:t>
+            </w:r>
+          </w:p>
+        </w:tc>
+        <w:tc>
+          <w:tcPr>
+            <w:tcW w:w="4939" w:type="dxa"/>
+            <w:tcBorders>
+              <w:top w:val="single" w:color="D4D4D4" w:sz="4" w:space="0"/>
+              <w:left w:val="single" w:color="D4D4D4" w:sz="4" w:space="0"/>
+              <w:bottom w:val="single" w:color="D4D4D4" w:sz="4" w:space="0"/>
+              <w:right w:val="single" w:color="D4D4D4" w:sz="4" w:space="0"/>
+            </w:tcBorders>
+            <w:shd w:val="clear" w:color="auto" w:fill="F6F4F0"/>
+            <w:tcMar>
+              <w:top w:w="70" w:type="dxa"/>
+              <w:left w:w="50" w:type="dxa"/>
+              <w:bottom w:w="70" w:type="dxa"/>
+              <w:right w:w="50" w:type="dxa"/>
+            </w:tcMar>
+            <w:vAlign w:val="top"/>
+          </w:tcPr>
+          <w:p>
+            <w:pPr>
+              <w:rPr>
+                <w:rFonts w:hint="eastAsia"/>
+                <w:lang w:val="en-US" w:eastAsia="zh-CN"/>
+              </w:rPr>
+            </w:pPr>
+            <w:r>
+              <w:rPr>
+                <w:rFonts w:hint="eastAsia"/>
+                <w:lang w:val="en-US" w:eastAsia="zh-CN"/>
+              </w:rPr>
+              <w:t>特点</w:t>
+            </w:r>
+          </w:p>
+        </w:tc>
+      </w:tr>
+      <w:tr>
+        <w:tblPrEx>
+          <w:tblBorders>
+            <w:top w:val="none" w:color="auto" w:sz="0" w:space="0"/>
+            <w:left w:val="none" w:color="auto" w:sz="0" w:space="0"/>
+            <w:bottom w:val="none" w:color="auto" w:sz="0" w:space="0"/>
+            <w:right w:val="none" w:color="auto" w:sz="0" w:space="0"/>
+            <w:insideH w:val="none" w:color="auto" w:sz="0" w:space="0"/>
+            <w:insideV w:val="none" w:color="auto" w:sz="0" w:space="0"/>
+          </w:tblBorders>
+          <w:shd w:val="clear" w:color="auto" w:fill="FFFFFF"/>
+          <w:tblCellMar>
+            <w:top w:w="0" w:type="dxa"/>
+            <w:left w:w="0" w:type="dxa"/>
+            <w:bottom w:w="0" w:type="dxa"/>
+            <w:right w:w="0" w:type="dxa"/>
+          </w:tblCellMar>
+        </w:tblPrEx>
+        <w:tc>
+          <w:tcPr>
+            <w:tcW w:w="1712" w:type="dxa"/>
+            <w:tcBorders>
+              <w:top w:val="single" w:color="D4D4D4" w:sz="4" w:space="0"/>
+              <w:left w:val="single" w:color="D4D4D4" w:sz="4" w:space="0"/>
+              <w:bottom w:val="single" w:color="D4D4D4" w:sz="4" w:space="0"/>
+              <w:right w:val="single" w:color="D4D4D4" w:sz="4" w:space="0"/>
+            </w:tcBorders>
+            <w:shd w:val="clear" w:color="auto" w:fill="FFFFFF"/>
+            <w:tcMar>
+              <w:top w:w="70" w:type="dxa"/>
+              <w:left w:w="50" w:type="dxa"/>
+              <w:bottom w:w="70" w:type="dxa"/>
+              <w:right w:w="50" w:type="dxa"/>
+            </w:tcMar>
+            <w:vAlign w:val="top"/>
+          </w:tcPr>
+          <w:p>
+            <w:pPr>
+              <w:jc w:val="center"/>
+              <w:rPr>
+                <w:rFonts w:hint="eastAsia"/>
+                <w:lang w:val="en-US" w:eastAsia="zh-CN"/>
+              </w:rPr>
+            </w:pPr>
+            <w:r>
+              <w:rPr>
+                <w:rFonts w:hint="eastAsia"/>
+                <w:lang w:val="en-US" w:eastAsia="zh-CN"/>
+              </w:rPr>
+              <w:t>列存储</w:t>
+            </w:r>
+          </w:p>
+        </w:tc>
+        <w:tc>
+          <w:tcPr>
+            <w:tcW w:w="1582" w:type="dxa"/>
+            <w:tcBorders>
+              <w:top w:val="single" w:color="D4D4D4" w:sz="4" w:space="0"/>
+              <w:left w:val="single" w:color="D4D4D4" w:sz="4" w:space="0"/>
+              <w:bottom w:val="single" w:color="D4D4D4" w:sz="4" w:space="0"/>
+              <w:right w:val="single" w:color="D4D4D4" w:sz="4" w:space="0"/>
+            </w:tcBorders>
+            <w:shd w:val="clear" w:color="auto" w:fill="FFFFFF"/>
+            <w:tcMar>
+              <w:top w:w="70" w:type="dxa"/>
+              <w:left w:w="50" w:type="dxa"/>
+              <w:bottom w:w="70" w:type="dxa"/>
+              <w:right w:w="50" w:type="dxa"/>
+            </w:tcMar>
+            <w:vAlign w:val="top"/>
+          </w:tcPr>
+          <w:p>
+            <w:pPr>
+              <w:jc w:val="center"/>
+              <w:rPr>
+                <w:rFonts w:hint="eastAsia"/>
+                <w:lang w:val="en-US" w:eastAsia="zh-CN"/>
+              </w:rPr>
+            </w:pPr>
+            <w:r>
+              <w:rPr>
+                <w:rFonts w:hint="eastAsia"/>
+                <w:lang w:val="en-US" w:eastAsia="zh-CN"/>
+              </w:rPr>
+              <w:t>Hbase</w:t>
+            </w:r>
+          </w:p>
+          <w:p>
+            <w:pPr>
+              <w:jc w:val="center"/>
+              <w:rPr>
+                <w:rFonts w:hint="eastAsia"/>
+                <w:lang w:val="en-US" w:eastAsia="zh-CN"/>
+              </w:rPr>
+            </w:pPr>
+            <w:r>
+              <w:rPr>
+                <w:rFonts w:hint="eastAsia"/>
+                <w:lang w:val="en-US" w:eastAsia="zh-CN"/>
+              </w:rPr>
+              <w:t>Cassandra</w:t>
+            </w:r>
+          </w:p>
+          <w:p>
+            <w:pPr>
+              <w:jc w:val="center"/>
+              <w:rPr>
+                <w:rFonts w:hint="eastAsia"/>
+                <w:lang w:val="en-US" w:eastAsia="zh-CN"/>
+              </w:rPr>
+            </w:pPr>
+            <w:r>
+              <w:rPr>
+                <w:rFonts w:hint="eastAsia"/>
+                <w:lang w:val="en-US" w:eastAsia="zh-CN"/>
+              </w:rPr>
+              <w:t>Hypertable</w:t>
+            </w:r>
+          </w:p>
+        </w:tc>
+        <w:tc>
+          <w:tcPr>
+            <w:tcW w:w="4939" w:type="dxa"/>
+            <w:tcBorders>
+              <w:top w:val="single" w:color="D4D4D4" w:sz="4" w:space="0"/>
+              <w:left w:val="single" w:color="D4D4D4" w:sz="4" w:space="0"/>
+              <w:bottom w:val="single" w:color="D4D4D4" w:sz="4" w:space="0"/>
+              <w:right w:val="single" w:color="D4D4D4" w:sz="4" w:space="0"/>
+            </w:tcBorders>
+            <w:shd w:val="clear" w:color="auto" w:fill="FFFFFF"/>
+            <w:tcMar>
+              <w:top w:w="70" w:type="dxa"/>
+              <w:left w:w="50" w:type="dxa"/>
+              <w:bottom w:w="70" w:type="dxa"/>
+              <w:right w:w="50" w:type="dxa"/>
+            </w:tcMar>
+            <w:vAlign w:val="top"/>
+          </w:tcPr>
+          <w:p>
+            <w:pPr>
+              <w:rPr>
+                <w:rFonts w:hint="eastAsia"/>
+                <w:lang w:val="en-US" w:eastAsia="zh-CN"/>
+              </w:rPr>
+            </w:pPr>
+            <w:r>
+              <w:rPr>
+                <w:rFonts w:hint="eastAsia"/>
+                <w:lang w:val="en-US" w:eastAsia="zh-CN"/>
+              </w:rPr>
+              <w:t>顾名思义，是按列存储数据的。最大的特点是方便存储结构化和半结构化数据，方便做数据压缩，对针对某一列或者某几列的查询有非常大的IO优势。</w:t>
+            </w:r>
+          </w:p>
+        </w:tc>
+      </w:tr>
+      <w:tr>
+        <w:tblPrEx>
+          <w:tblBorders>
+            <w:top w:val="none" w:color="auto" w:sz="0" w:space="0"/>
+            <w:left w:val="none" w:color="auto" w:sz="0" w:space="0"/>
+            <w:bottom w:val="none" w:color="auto" w:sz="0" w:space="0"/>
+            <w:right w:val="none" w:color="auto" w:sz="0" w:space="0"/>
+            <w:insideH w:val="none" w:color="auto" w:sz="0" w:space="0"/>
+            <w:insideV w:val="none" w:color="auto" w:sz="0" w:space="0"/>
+          </w:tblBorders>
+          <w:tblCellMar>
+            <w:top w:w="0" w:type="dxa"/>
+            <w:left w:w="0" w:type="dxa"/>
+            <w:bottom w:w="0" w:type="dxa"/>
+            <w:right w:w="0" w:type="dxa"/>
+          </w:tblCellMar>
+        </w:tblPrEx>
+        <w:tc>
+          <w:tcPr>
+            <w:tcW w:w="1712" w:type="dxa"/>
+            <w:tcBorders>
+              <w:top w:val="single" w:color="D4D4D4" w:sz="4" w:space="0"/>
+              <w:left w:val="single" w:color="D4D4D4" w:sz="4" w:space="0"/>
+              <w:bottom w:val="single" w:color="D4D4D4" w:sz="4" w:space="0"/>
+              <w:right w:val="single" w:color="D4D4D4" w:sz="4" w:space="0"/>
+            </w:tcBorders>
+            <w:shd w:val="clear" w:color="auto" w:fill="F6F4F0"/>
+            <w:tcMar>
+              <w:top w:w="70" w:type="dxa"/>
+              <w:left w:w="50" w:type="dxa"/>
+              <w:bottom w:w="70" w:type="dxa"/>
+              <w:right w:w="50" w:type="dxa"/>
+            </w:tcMar>
+            <w:vAlign w:val="top"/>
+          </w:tcPr>
+          <w:p>
+            <w:pPr>
+              <w:jc w:val="center"/>
+              <w:rPr>
+                <w:rFonts w:hint="eastAsia"/>
+                <w:lang w:val="en-US" w:eastAsia="zh-CN"/>
+              </w:rPr>
+            </w:pPr>
+            <w:r>
+              <w:rPr>
+                <w:rFonts w:hint="eastAsia"/>
+                <w:lang w:val="en-US" w:eastAsia="zh-CN"/>
+              </w:rPr>
+              <w:t>文档存储</w:t>
+            </w:r>
+          </w:p>
+        </w:tc>
+        <w:tc>
+          <w:tcPr>
+            <w:tcW w:w="1582" w:type="dxa"/>
+            <w:tcBorders>
+              <w:top w:val="single" w:color="D4D4D4" w:sz="4" w:space="0"/>
+              <w:left w:val="single" w:color="D4D4D4" w:sz="4" w:space="0"/>
+              <w:bottom w:val="single" w:color="D4D4D4" w:sz="4" w:space="0"/>
+              <w:right w:val="single" w:color="D4D4D4" w:sz="4" w:space="0"/>
+            </w:tcBorders>
+            <w:shd w:val="clear" w:color="auto" w:fill="F6F4F0"/>
+            <w:tcMar>
+              <w:top w:w="70" w:type="dxa"/>
+              <w:left w:w="50" w:type="dxa"/>
+              <w:bottom w:w="70" w:type="dxa"/>
+              <w:right w:w="50" w:type="dxa"/>
+            </w:tcMar>
+            <w:vAlign w:val="top"/>
+          </w:tcPr>
+          <w:p>
+            <w:pPr>
+              <w:jc w:val="center"/>
+              <w:rPr>
+                <w:rFonts w:hint="eastAsia"/>
+                <w:lang w:val="en-US" w:eastAsia="zh-CN"/>
+              </w:rPr>
+            </w:pPr>
+            <w:r>
+              <w:rPr>
+                <w:rFonts w:hint="eastAsia"/>
+                <w:lang w:val="en-US" w:eastAsia="zh-CN"/>
+              </w:rPr>
+              <w:t>MongoDB</w:t>
+            </w:r>
+          </w:p>
+          <w:p>
+            <w:pPr>
+              <w:jc w:val="center"/>
+              <w:rPr>
+                <w:rFonts w:hint="eastAsia"/>
+                <w:lang w:val="en-US" w:eastAsia="zh-CN"/>
+              </w:rPr>
+            </w:pPr>
+            <w:r>
+              <w:rPr>
+                <w:rFonts w:hint="eastAsia"/>
+                <w:lang w:val="en-US" w:eastAsia="zh-CN"/>
+              </w:rPr>
+              <w:t>CouchDB</w:t>
+            </w:r>
+          </w:p>
+        </w:tc>
+        <w:tc>
+          <w:tcPr>
+            <w:tcW w:w="4939" w:type="dxa"/>
+            <w:tcBorders>
+              <w:top w:val="single" w:color="D4D4D4" w:sz="4" w:space="0"/>
+              <w:left w:val="single" w:color="D4D4D4" w:sz="4" w:space="0"/>
+              <w:bottom w:val="single" w:color="D4D4D4" w:sz="4" w:space="0"/>
+              <w:right w:val="single" w:color="D4D4D4" w:sz="4" w:space="0"/>
+            </w:tcBorders>
+            <w:shd w:val="clear" w:color="auto" w:fill="F6F4F0"/>
+            <w:tcMar>
+              <w:top w:w="70" w:type="dxa"/>
+              <w:left w:w="50" w:type="dxa"/>
+              <w:bottom w:w="70" w:type="dxa"/>
+              <w:right w:w="50" w:type="dxa"/>
+            </w:tcMar>
+            <w:vAlign w:val="top"/>
+          </w:tcPr>
+          <w:p>
+            <w:pPr>
+              <w:rPr>
+                <w:rFonts w:hint="eastAsia"/>
+                <w:lang w:val="en-US" w:eastAsia="zh-CN"/>
+              </w:rPr>
+            </w:pPr>
+            <w:r>
+              <w:rPr>
+                <w:rFonts w:hint="eastAsia"/>
+                <w:lang w:val="en-US" w:eastAsia="zh-CN"/>
+              </w:rPr>
+              <w:t>文档存储一般用类似json的格式存储，存储的内容是文档型的。这样也就有机会对某些字段建立索引，实现关系数据库的某些功能。</w:t>
+            </w:r>
+          </w:p>
+        </w:tc>
+      </w:tr>
+      <w:tr>
+        <w:tblPrEx>
+          <w:tblBorders>
+            <w:top w:val="none" w:color="auto" w:sz="0" w:space="0"/>
+            <w:left w:val="none" w:color="auto" w:sz="0" w:space="0"/>
+            <w:bottom w:val="none" w:color="auto" w:sz="0" w:space="0"/>
+            <w:right w:val="none" w:color="auto" w:sz="0" w:space="0"/>
+            <w:insideH w:val="none" w:color="auto" w:sz="0" w:space="0"/>
+            <w:insideV w:val="none" w:color="auto" w:sz="0" w:space="0"/>
+          </w:tblBorders>
+          <w:shd w:val="clear" w:color="auto" w:fill="FFFFFF"/>
+          <w:tblCellMar>
+            <w:top w:w="0" w:type="dxa"/>
+            <w:left w:w="0" w:type="dxa"/>
+            <w:bottom w:w="0" w:type="dxa"/>
+            <w:right w:w="0" w:type="dxa"/>
+          </w:tblCellMar>
+        </w:tblPrEx>
+        <w:tc>
+          <w:tcPr>
+            <w:tcW w:w="1712" w:type="dxa"/>
+            <w:tcBorders>
+              <w:top w:val="single" w:color="D4D4D4" w:sz="4" w:space="0"/>
+              <w:left w:val="single" w:color="D4D4D4" w:sz="4" w:space="0"/>
+              <w:bottom w:val="single" w:color="D4D4D4" w:sz="4" w:space="0"/>
+              <w:right w:val="single" w:color="D4D4D4" w:sz="4" w:space="0"/>
+            </w:tcBorders>
+            <w:shd w:val="clear" w:color="auto" w:fill="FFFFFF"/>
+            <w:tcMar>
+              <w:top w:w="70" w:type="dxa"/>
+              <w:left w:w="50" w:type="dxa"/>
+              <w:bottom w:w="70" w:type="dxa"/>
+              <w:right w:w="50" w:type="dxa"/>
+            </w:tcMar>
+            <w:vAlign w:val="top"/>
+          </w:tcPr>
+          <w:p>
+            <w:pPr>
+              <w:jc w:val="center"/>
+              <w:rPr>
+                <w:rFonts w:hint="eastAsia"/>
+                <w:lang w:val="en-US" w:eastAsia="zh-CN"/>
+              </w:rPr>
+            </w:pPr>
+            <w:r>
+              <w:rPr>
+                <w:rFonts w:hint="eastAsia"/>
+                <w:lang w:val="en-US" w:eastAsia="zh-CN"/>
+              </w:rPr>
+              <w:t>key-value存储</w:t>
+            </w:r>
+          </w:p>
+        </w:tc>
+        <w:tc>
+          <w:tcPr>
+            <w:tcW w:w="1582" w:type="dxa"/>
+            <w:tcBorders>
+              <w:top w:val="single" w:color="D4D4D4" w:sz="4" w:space="0"/>
+              <w:left w:val="single" w:color="D4D4D4" w:sz="4" w:space="0"/>
+              <w:bottom w:val="single" w:color="D4D4D4" w:sz="4" w:space="0"/>
+              <w:right w:val="single" w:color="D4D4D4" w:sz="4" w:space="0"/>
+            </w:tcBorders>
+            <w:shd w:val="clear" w:color="auto" w:fill="FFFFFF"/>
+            <w:tcMar>
+              <w:top w:w="70" w:type="dxa"/>
+              <w:left w:w="50" w:type="dxa"/>
+              <w:bottom w:w="70" w:type="dxa"/>
+              <w:right w:w="50" w:type="dxa"/>
+            </w:tcMar>
+            <w:vAlign w:val="top"/>
+          </w:tcPr>
+          <w:p>
+            <w:pPr>
+              <w:jc w:val="center"/>
+              <w:rPr>
+                <w:rFonts w:hint="eastAsia"/>
+                <w:lang w:val="en-US" w:eastAsia="zh-CN"/>
+              </w:rPr>
+            </w:pPr>
+            <w:r>
+              <w:rPr>
+                <w:rFonts w:hint="eastAsia"/>
+                <w:lang w:val="en-US" w:eastAsia="zh-CN"/>
+              </w:rPr>
+              <w:t>Tokyo Cabinet/Tyrant</w:t>
+            </w:r>
+          </w:p>
+          <w:p>
+            <w:pPr>
+              <w:jc w:val="center"/>
+              <w:rPr>
+                <w:rFonts w:hint="eastAsia"/>
+                <w:lang w:val="en-US" w:eastAsia="zh-CN"/>
+              </w:rPr>
+            </w:pPr>
+            <w:r>
+              <w:rPr>
+                <w:rFonts w:hint="eastAsia"/>
+                <w:lang w:val="en-US" w:eastAsia="zh-CN"/>
+              </w:rPr>
+              <w:t>Berkeley DB</w:t>
+            </w:r>
+          </w:p>
+          <w:p>
+            <w:pPr>
+              <w:jc w:val="center"/>
+              <w:rPr>
+                <w:rFonts w:hint="eastAsia"/>
+                <w:lang w:val="en-US" w:eastAsia="zh-CN"/>
+              </w:rPr>
+            </w:pPr>
+            <w:r>
+              <w:rPr>
+                <w:rFonts w:hint="eastAsia"/>
+                <w:lang w:val="en-US" w:eastAsia="zh-CN"/>
+              </w:rPr>
+              <w:t>MemcacheDB</w:t>
+            </w:r>
+          </w:p>
+          <w:p>
+            <w:pPr>
+              <w:jc w:val="center"/>
+              <w:rPr>
+                <w:rFonts w:hint="eastAsia"/>
+                <w:lang w:val="en-US" w:eastAsia="zh-CN"/>
+              </w:rPr>
+            </w:pPr>
+            <w:r>
+              <w:rPr>
+                <w:rFonts w:hint="eastAsia"/>
+                <w:lang w:val="en-US" w:eastAsia="zh-CN"/>
+              </w:rPr>
+              <w:t>Redis</w:t>
+            </w:r>
+          </w:p>
+        </w:tc>
+        <w:tc>
+          <w:tcPr>
+            <w:tcW w:w="4939" w:type="dxa"/>
+            <w:tcBorders>
+              <w:top w:val="single" w:color="D4D4D4" w:sz="4" w:space="0"/>
+              <w:left w:val="single" w:color="D4D4D4" w:sz="4" w:space="0"/>
+              <w:bottom w:val="single" w:color="D4D4D4" w:sz="4" w:space="0"/>
+              <w:right w:val="single" w:color="D4D4D4" w:sz="4" w:space="0"/>
+            </w:tcBorders>
+            <w:shd w:val="clear" w:color="auto" w:fill="FFFFFF"/>
+            <w:tcMar>
+              <w:top w:w="70" w:type="dxa"/>
+              <w:left w:w="50" w:type="dxa"/>
+              <w:bottom w:w="70" w:type="dxa"/>
+              <w:right w:w="50" w:type="dxa"/>
+            </w:tcMar>
+            <w:vAlign w:val="top"/>
+          </w:tcPr>
+          <w:p>
+            <w:pPr>
+              <w:rPr>
+                <w:rFonts w:hint="eastAsia"/>
+                <w:lang w:val="en-US" w:eastAsia="zh-CN"/>
+              </w:rPr>
+            </w:pPr>
+            <w:r>
+              <w:rPr>
+                <w:rFonts w:hint="eastAsia"/>
+                <w:lang w:val="en-US" w:eastAsia="zh-CN"/>
+              </w:rPr>
+              <w:t>可以通过key快速查询到其value。一般来说，存储不管value的格式，照单全收。（Redis包含了其他功能）</w:t>
+            </w:r>
+          </w:p>
+        </w:tc>
+      </w:tr>
+      <w:tr>
+        <w:tblPrEx>
+          <w:tblBorders>
+            <w:top w:val="none" w:color="auto" w:sz="0" w:space="0"/>
+            <w:left w:val="none" w:color="auto" w:sz="0" w:space="0"/>
+            <w:bottom w:val="none" w:color="auto" w:sz="0" w:space="0"/>
+            <w:right w:val="none" w:color="auto" w:sz="0" w:space="0"/>
+            <w:insideH w:val="none" w:color="auto" w:sz="0" w:space="0"/>
+            <w:insideV w:val="none" w:color="auto" w:sz="0" w:space="0"/>
+          </w:tblBorders>
+          <w:shd w:val="clear" w:color="auto" w:fill="FFFFFF"/>
+          <w:tblCellMar>
+            <w:top w:w="0" w:type="dxa"/>
+            <w:left w:w="0" w:type="dxa"/>
+            <w:bottom w:w="0" w:type="dxa"/>
+            <w:right w:w="0" w:type="dxa"/>
+          </w:tblCellMar>
+        </w:tblPrEx>
+        <w:tc>
+          <w:tcPr>
+            <w:tcW w:w="1712" w:type="dxa"/>
+            <w:tcBorders>
+              <w:top w:val="single" w:color="D4D4D4" w:sz="4" w:space="0"/>
+              <w:left w:val="single" w:color="D4D4D4" w:sz="4" w:space="0"/>
+              <w:bottom w:val="single" w:color="D4D4D4" w:sz="4" w:space="0"/>
+              <w:right w:val="single" w:color="D4D4D4" w:sz="4" w:space="0"/>
+            </w:tcBorders>
+            <w:shd w:val="clear" w:color="auto" w:fill="F6F4F0"/>
+            <w:tcMar>
+              <w:top w:w="70" w:type="dxa"/>
+              <w:left w:w="50" w:type="dxa"/>
+              <w:bottom w:w="70" w:type="dxa"/>
+              <w:right w:w="50" w:type="dxa"/>
+            </w:tcMar>
+            <w:vAlign w:val="top"/>
+          </w:tcPr>
+          <w:p>
+            <w:pPr>
+              <w:jc w:val="center"/>
+              <w:rPr>
+                <w:rFonts w:hint="eastAsia"/>
+                <w:lang w:val="en-US" w:eastAsia="zh-CN"/>
+              </w:rPr>
+            </w:pPr>
+            <w:r>
+              <w:rPr>
+                <w:rFonts w:hint="eastAsia"/>
+                <w:lang w:val="en-US" w:eastAsia="zh-CN"/>
+              </w:rPr>
+              <w:t>图存储</w:t>
+            </w:r>
+          </w:p>
+        </w:tc>
+        <w:tc>
+          <w:tcPr>
+            <w:tcW w:w="1582" w:type="dxa"/>
+            <w:tcBorders>
+              <w:top w:val="single" w:color="D4D4D4" w:sz="4" w:space="0"/>
+              <w:left w:val="single" w:color="D4D4D4" w:sz="4" w:space="0"/>
+              <w:bottom w:val="single" w:color="D4D4D4" w:sz="4" w:space="0"/>
+              <w:right w:val="single" w:color="D4D4D4" w:sz="4" w:space="0"/>
+            </w:tcBorders>
+            <w:shd w:val="clear" w:color="auto" w:fill="F6F4F0"/>
+            <w:tcMar>
+              <w:top w:w="70" w:type="dxa"/>
+              <w:left w:w="50" w:type="dxa"/>
+              <w:bottom w:w="70" w:type="dxa"/>
+              <w:right w:w="50" w:type="dxa"/>
+            </w:tcMar>
+            <w:vAlign w:val="top"/>
+          </w:tcPr>
+          <w:p>
+            <w:pPr>
+              <w:jc w:val="center"/>
+              <w:rPr>
+                <w:rFonts w:hint="eastAsia"/>
+                <w:lang w:val="en-US" w:eastAsia="zh-CN"/>
+              </w:rPr>
+            </w:pPr>
+            <w:r>
+              <w:rPr>
+                <w:rFonts w:hint="eastAsia"/>
+                <w:lang w:val="en-US" w:eastAsia="zh-CN"/>
+              </w:rPr>
+              <w:t>Neo4J</w:t>
+            </w:r>
+          </w:p>
+          <w:p>
+            <w:pPr>
+              <w:jc w:val="center"/>
+              <w:rPr>
+                <w:rFonts w:hint="eastAsia"/>
+                <w:lang w:val="en-US" w:eastAsia="zh-CN"/>
+              </w:rPr>
+            </w:pPr>
+            <w:r>
+              <w:rPr>
+                <w:rFonts w:hint="eastAsia"/>
+                <w:lang w:val="en-US" w:eastAsia="zh-CN"/>
+              </w:rPr>
+              <w:t>FlockDB</w:t>
+            </w:r>
+          </w:p>
+        </w:tc>
+        <w:tc>
+          <w:tcPr>
+            <w:tcW w:w="4939" w:type="dxa"/>
+            <w:tcBorders>
+              <w:top w:val="single" w:color="D4D4D4" w:sz="4" w:space="0"/>
+              <w:left w:val="single" w:color="D4D4D4" w:sz="4" w:space="0"/>
+              <w:bottom w:val="single" w:color="D4D4D4" w:sz="4" w:space="0"/>
+              <w:right w:val="single" w:color="D4D4D4" w:sz="4" w:space="0"/>
+            </w:tcBorders>
+            <w:shd w:val="clear" w:color="auto" w:fill="F6F4F0"/>
+            <w:tcMar>
+              <w:top w:w="70" w:type="dxa"/>
+              <w:left w:w="50" w:type="dxa"/>
+              <w:bottom w:w="70" w:type="dxa"/>
+              <w:right w:w="50" w:type="dxa"/>
+            </w:tcMar>
+            <w:vAlign w:val="top"/>
+          </w:tcPr>
+          <w:p>
+            <w:pPr>
+              <w:rPr>
+                <w:rFonts w:hint="eastAsia"/>
+                <w:lang w:val="en-US" w:eastAsia="zh-CN"/>
+              </w:rPr>
+            </w:pPr>
+            <w:r>
+              <w:rPr>
+                <w:rFonts w:hint="eastAsia"/>
+                <w:lang w:val="en-US" w:eastAsia="zh-CN"/>
+              </w:rPr>
+              <w:t>图形关系的最佳存储。使用传统关系数据库来解决的话性能低下，而且设计使用不方便。</w:t>
+            </w:r>
+          </w:p>
+        </w:tc>
+      </w:tr>
+      <w:tr>
+        <w:tblPrEx>
+          <w:tblBorders>
+            <w:top w:val="none" w:color="auto" w:sz="0" w:space="0"/>
+            <w:left w:val="none" w:color="auto" w:sz="0" w:space="0"/>
+            <w:bottom w:val="none" w:color="auto" w:sz="0" w:space="0"/>
+            <w:right w:val="none" w:color="auto" w:sz="0" w:space="0"/>
+            <w:insideH w:val="none" w:color="auto" w:sz="0" w:space="0"/>
+            <w:insideV w:val="none" w:color="auto" w:sz="0" w:space="0"/>
+          </w:tblBorders>
+          <w:shd w:val="clear" w:color="auto" w:fill="FFFFFF"/>
+          <w:tblCellMar>
+            <w:top w:w="0" w:type="dxa"/>
+            <w:left w:w="0" w:type="dxa"/>
+            <w:bottom w:w="0" w:type="dxa"/>
+            <w:right w:w="0" w:type="dxa"/>
+          </w:tblCellMar>
+        </w:tblPrEx>
+        <w:tc>
+          <w:tcPr>
+            <w:tcW w:w="1712" w:type="dxa"/>
+            <w:tcBorders>
+              <w:top w:val="single" w:color="D4D4D4" w:sz="4" w:space="0"/>
+              <w:left w:val="single" w:color="D4D4D4" w:sz="4" w:space="0"/>
+              <w:bottom w:val="single" w:color="D4D4D4" w:sz="4" w:space="0"/>
+              <w:right w:val="single" w:color="D4D4D4" w:sz="4" w:space="0"/>
+            </w:tcBorders>
+            <w:shd w:val="clear" w:color="auto" w:fill="FFFFFF"/>
+            <w:tcMar>
+              <w:top w:w="70" w:type="dxa"/>
+              <w:left w:w="50" w:type="dxa"/>
+              <w:bottom w:w="70" w:type="dxa"/>
+              <w:right w:w="50" w:type="dxa"/>
+            </w:tcMar>
+            <w:vAlign w:val="top"/>
+          </w:tcPr>
+          <w:p>
+            <w:pPr>
+              <w:jc w:val="center"/>
+              <w:rPr>
+                <w:rFonts w:hint="eastAsia"/>
+                <w:lang w:val="en-US" w:eastAsia="zh-CN"/>
+              </w:rPr>
+            </w:pPr>
+            <w:r>
+              <w:rPr>
+                <w:rFonts w:hint="eastAsia"/>
+                <w:lang w:val="en-US" w:eastAsia="zh-CN"/>
+              </w:rPr>
+              <w:t>对象存储</w:t>
+            </w:r>
+          </w:p>
+        </w:tc>
+        <w:tc>
+          <w:tcPr>
+            <w:tcW w:w="1582" w:type="dxa"/>
+            <w:tcBorders>
+              <w:top w:val="single" w:color="D4D4D4" w:sz="4" w:space="0"/>
+              <w:left w:val="single" w:color="D4D4D4" w:sz="4" w:space="0"/>
+              <w:bottom w:val="single" w:color="D4D4D4" w:sz="4" w:space="0"/>
+              <w:right w:val="single" w:color="D4D4D4" w:sz="4" w:space="0"/>
+            </w:tcBorders>
+            <w:shd w:val="clear" w:color="auto" w:fill="FFFFFF"/>
+            <w:tcMar>
+              <w:top w:w="70" w:type="dxa"/>
+              <w:left w:w="50" w:type="dxa"/>
+              <w:bottom w:w="70" w:type="dxa"/>
+              <w:right w:w="50" w:type="dxa"/>
+            </w:tcMar>
+            <w:vAlign w:val="top"/>
+          </w:tcPr>
+          <w:p>
+            <w:pPr>
+              <w:jc w:val="center"/>
+              <w:rPr>
+                <w:rFonts w:hint="eastAsia"/>
+                <w:lang w:val="en-US" w:eastAsia="zh-CN"/>
+              </w:rPr>
+            </w:pPr>
+            <w:r>
+              <w:rPr>
+                <w:rFonts w:hint="eastAsia"/>
+                <w:lang w:val="en-US" w:eastAsia="zh-CN"/>
+              </w:rPr>
+              <w:t>db4o</w:t>
+            </w:r>
+          </w:p>
+          <w:p>
+            <w:pPr>
+              <w:jc w:val="center"/>
+              <w:rPr>
+                <w:rFonts w:hint="eastAsia"/>
+                <w:lang w:val="en-US" w:eastAsia="zh-CN"/>
+              </w:rPr>
+            </w:pPr>
+            <w:r>
+              <w:rPr>
+                <w:rFonts w:hint="eastAsia"/>
+                <w:lang w:val="en-US" w:eastAsia="zh-CN"/>
+              </w:rPr>
+              <w:t>Versant</w:t>
+            </w:r>
+          </w:p>
+        </w:tc>
+        <w:tc>
+          <w:tcPr>
+            <w:tcW w:w="4939" w:type="dxa"/>
+            <w:tcBorders>
+              <w:top w:val="single" w:color="D4D4D4" w:sz="4" w:space="0"/>
+              <w:left w:val="single" w:color="D4D4D4" w:sz="4" w:space="0"/>
+              <w:bottom w:val="single" w:color="D4D4D4" w:sz="4" w:space="0"/>
+              <w:right w:val="single" w:color="D4D4D4" w:sz="4" w:space="0"/>
+            </w:tcBorders>
+            <w:shd w:val="clear" w:color="auto" w:fill="FFFFFF"/>
+            <w:tcMar>
+              <w:top w:w="70" w:type="dxa"/>
+              <w:left w:w="50" w:type="dxa"/>
+              <w:bottom w:w="70" w:type="dxa"/>
+              <w:right w:w="50" w:type="dxa"/>
+            </w:tcMar>
+            <w:vAlign w:val="top"/>
+          </w:tcPr>
+          <w:p>
+            <w:pPr>
+              <w:rPr>
+                <w:rFonts w:hint="eastAsia"/>
+                <w:lang w:val="en-US" w:eastAsia="zh-CN"/>
+              </w:rPr>
+            </w:pPr>
+            <w:r>
+              <w:rPr>
+                <w:rFonts w:hint="eastAsia"/>
+                <w:lang w:val="en-US" w:eastAsia="zh-CN"/>
+              </w:rPr>
+              <w:t>通过类似面向对象语言的语法操作数据库，通过对象的方式存取数据。</w:t>
+            </w:r>
+          </w:p>
+        </w:tc>
+      </w:tr>
+      <w:tr>
+        <w:tblPrEx>
+          <w:tblBorders>
+            <w:top w:val="none" w:color="auto" w:sz="0" w:space="0"/>
+            <w:left w:val="none" w:color="auto" w:sz="0" w:space="0"/>
+            <w:bottom w:val="none" w:color="auto" w:sz="0" w:space="0"/>
+            <w:right w:val="none" w:color="auto" w:sz="0" w:space="0"/>
+            <w:insideH w:val="none" w:color="auto" w:sz="0" w:space="0"/>
+            <w:insideV w:val="none" w:color="auto" w:sz="0" w:space="0"/>
+          </w:tblBorders>
+          <w:tblCellMar>
+            <w:top w:w="0" w:type="dxa"/>
+            <w:left w:w="0" w:type="dxa"/>
+            <w:bottom w:w="0" w:type="dxa"/>
+            <w:right w:w="0" w:type="dxa"/>
+          </w:tblCellMar>
+        </w:tblPrEx>
+        <w:tc>
+          <w:tcPr>
+            <w:tcW w:w="1712" w:type="dxa"/>
+            <w:tcBorders>
+              <w:top w:val="single" w:color="D4D4D4" w:sz="4" w:space="0"/>
+              <w:left w:val="single" w:color="D4D4D4" w:sz="4" w:space="0"/>
+              <w:bottom w:val="single" w:color="D4D4D4" w:sz="4" w:space="0"/>
+              <w:right w:val="single" w:color="D4D4D4" w:sz="4" w:space="0"/>
+            </w:tcBorders>
+            <w:shd w:val="clear" w:color="auto" w:fill="F6F4F0"/>
+            <w:tcMar>
+              <w:top w:w="70" w:type="dxa"/>
+              <w:left w:w="50" w:type="dxa"/>
+              <w:bottom w:w="70" w:type="dxa"/>
+              <w:right w:w="50" w:type="dxa"/>
+            </w:tcMar>
+            <w:vAlign w:val="top"/>
+          </w:tcPr>
+          <w:p>
+            <w:pPr>
+              <w:jc w:val="center"/>
+              <w:rPr>
+                <w:rFonts w:hint="eastAsia"/>
+                <w:lang w:val="en-US" w:eastAsia="zh-CN"/>
+              </w:rPr>
+            </w:pPr>
+            <w:r>
+              <w:rPr>
+                <w:rFonts w:hint="eastAsia"/>
+                <w:lang w:val="en-US" w:eastAsia="zh-CN"/>
+              </w:rPr>
+              <w:t>xml数据库</w:t>
+            </w:r>
+          </w:p>
+        </w:tc>
+        <w:tc>
+          <w:tcPr>
+            <w:tcW w:w="1582" w:type="dxa"/>
+            <w:tcBorders>
+              <w:top w:val="single" w:color="D4D4D4" w:sz="4" w:space="0"/>
+              <w:left w:val="single" w:color="D4D4D4" w:sz="4" w:space="0"/>
+              <w:bottom w:val="single" w:color="D4D4D4" w:sz="4" w:space="0"/>
+              <w:right w:val="single" w:color="D4D4D4" w:sz="4" w:space="0"/>
+            </w:tcBorders>
+            <w:shd w:val="clear" w:color="auto" w:fill="F6F4F0"/>
+            <w:tcMar>
+              <w:top w:w="70" w:type="dxa"/>
+              <w:left w:w="50" w:type="dxa"/>
+              <w:bottom w:w="70" w:type="dxa"/>
+              <w:right w:w="50" w:type="dxa"/>
+            </w:tcMar>
+            <w:vAlign w:val="top"/>
+          </w:tcPr>
+          <w:p>
+            <w:pPr>
+              <w:jc w:val="center"/>
+              <w:rPr>
+                <w:rFonts w:hint="eastAsia"/>
+                <w:lang w:val="en-US" w:eastAsia="zh-CN"/>
+              </w:rPr>
+            </w:pPr>
+            <w:r>
+              <w:rPr>
+                <w:rFonts w:hint="eastAsia"/>
+                <w:lang w:val="en-US" w:eastAsia="zh-CN"/>
+              </w:rPr>
+              <w:t>Berkeley DB XML</w:t>
+            </w:r>
+          </w:p>
+          <w:p>
+            <w:pPr>
+              <w:jc w:val="center"/>
+              <w:rPr>
+                <w:rFonts w:hint="eastAsia"/>
+                <w:lang w:val="en-US" w:eastAsia="zh-CN"/>
+              </w:rPr>
+            </w:pPr>
+            <w:r>
+              <w:rPr>
+                <w:rFonts w:hint="eastAsia"/>
+                <w:lang w:val="en-US" w:eastAsia="zh-CN"/>
+              </w:rPr>
+              <w:t>BaseX</w:t>
+            </w:r>
+          </w:p>
+        </w:tc>
+        <w:tc>
+          <w:tcPr>
+            <w:tcW w:w="4939" w:type="dxa"/>
+            <w:tcBorders>
+              <w:top w:val="single" w:color="D4D4D4" w:sz="4" w:space="0"/>
+              <w:left w:val="single" w:color="D4D4D4" w:sz="4" w:space="0"/>
+              <w:bottom w:val="single" w:color="D4D4D4" w:sz="4" w:space="0"/>
+              <w:right w:val="single" w:color="D4D4D4" w:sz="4" w:space="0"/>
+            </w:tcBorders>
+            <w:shd w:val="clear" w:color="auto" w:fill="F6F4F0"/>
+            <w:tcMar>
+              <w:top w:w="70" w:type="dxa"/>
+              <w:left w:w="50" w:type="dxa"/>
+              <w:bottom w:w="70" w:type="dxa"/>
+              <w:right w:w="50" w:type="dxa"/>
+            </w:tcMar>
+            <w:vAlign w:val="top"/>
+          </w:tcPr>
+          <w:p>
+            <w:pPr>
+              <w:rPr>
+                <w:rFonts w:hint="eastAsia"/>
+                <w:lang w:val="en-US" w:eastAsia="zh-CN"/>
+              </w:rPr>
+            </w:pPr>
+            <w:r>
+              <w:rPr>
+                <w:rFonts w:hint="eastAsia"/>
+                <w:lang w:val="en-US" w:eastAsia="zh-CN"/>
+              </w:rPr>
+              <w:t>高效的存储XML数据，并支持XML的内部查询语法，比如XQuery,Xpath。</w:t>
+            </w:r>
+          </w:p>
+        </w:tc>
+      </w:tr>
+    </w:tbl>
+    <w:p>
+      <w:pPr>
+        <w:ind w:firstLine="420" w:firstLineChars="0"/>
+        <w:rPr>
+          <w:rFonts w:hint="eastAsia"/>
+          <w:lang w:val="en-US" w:eastAsia="zh-CN"/>
+        </w:rPr>
+      </w:pPr>
+      <w:bookmarkStart w:id="0" w:name="_GoBack"/>
+      <w:bookmarkEnd w:id="0"/>
+      <w:r>
+        <w:rPr>
+          <w:rFonts w:hint="eastAsia"/>
+          <w:lang w:val="en-US" w:eastAsia="zh-CN"/>
+        </w:rPr>
+        <w:t>对比传统关系型数据库，NoSQL有着更为复杂的分类——键值（Key-value）、面向文档（Document-Oriented）、列存储（Column-Family Databases）以及图数据库（Graph-Oriented Databases）。</w:t>
       </w:r>
     </w:p>
     <w:p>
@@ -493,7 +2140,7 @@
                     </pic:cNvPicPr>
                   </pic:nvPicPr>
                   <pic:blipFill>
-                    <a:blip r:embed="rId5"/>
+                    <a:blip r:embed="rId7"/>
                     <a:stretch>
                       <a:fillRect/>
                     </a:stretch>
@@ -723,13 +2370,54 @@
     </w:p>
     <w:p>
       <w:pPr>
-        <w:ind w:firstLine="420" w:firstLineChars="0"/>
-        <w:jc w:val="both"/>
-        <w:rPr>
-          <w:rFonts w:hint="default"/>
-          <w:lang w:val="en-US" w:eastAsia="zh-CN"/>
-        </w:rPr>
-      </w:pPr>
+        <w:pStyle w:val="4"/>
+        <w:bidi w:val="0"/>
+        <w:rPr>
+          <w:rFonts w:hint="default"/>
+          <w:lang w:val="en-US" w:eastAsia="zh-CN"/>
+        </w:rPr>
+      </w:pPr>
+      <w:r>
+        <w:rPr>
+          <w:rFonts w:hint="default"/>
+          <w:lang w:val="en-US" w:eastAsia="zh-CN"/>
+        </w:rPr>
+        <w:t>Redis</w:t>
+      </w:r>
+    </w:p>
+    <w:p>
+      <w:pPr>
+        <w:pStyle w:val="4"/>
+        <w:bidi w:val="0"/>
+        <w:rPr>
+          <w:rFonts w:hint="default"/>
+          <w:lang w:val="en-US" w:eastAsia="zh-CN"/>
+        </w:rPr>
+      </w:pPr>
+      <w:r>
+        <w:rPr>
+          <w:rFonts w:hint="default"/>
+          <w:lang w:val="en-US" w:eastAsia="zh-CN"/>
+        </w:rPr>
+        <w:t>Memcached</w:t>
+      </w:r>
+    </w:p>
+    <w:p>
+      <w:pPr>
+        <w:pStyle w:val="4"/>
+        <w:bidi w:val="0"/>
+        <w:rPr>
+          <w:rFonts w:hint="default"/>
+          <w:lang w:val="en-US" w:eastAsia="zh-CN"/>
+        </w:rPr>
+      </w:pPr>
+      <w:r>
+        <w:rPr>
+          <w:rFonts w:hint="default"/>
+          <w:lang w:val="en-US" w:eastAsia="zh-CN"/>
+        </w:rPr>
+        <w:t>Amazon’s Dynamo</w:t>
+      </w:r>
     </w:p>
     <w:p>
       <w:pPr>
@@ -779,7 +2467,7 @@
                     </pic:cNvPicPr>
                   </pic:nvPicPr>
                   <pic:blipFill>
-                    <a:blip r:embed="rId6"/>
+                    <a:blip r:embed="rId8"/>
                     <a:stretch>
                       <a:fillRect/>
                     </a:stretch>
@@ -978,12 +2666,37 @@
     </w:p>
     <w:p>
       <w:pPr>
-        <w:jc w:val="both"/>
-        <w:rPr>
-          <w:rFonts w:hint="default"/>
-          <w:lang w:val="en-US" w:eastAsia="zh-CN"/>
-        </w:rPr>
-      </w:pPr>
+        <w:pStyle w:val="4"/>
+        <w:bidi w:val="0"/>
+        <w:rPr>
+          <w:rFonts w:hint="default"/>
+          <w:lang w:val="en-US" w:eastAsia="zh-CN"/>
+        </w:rPr>
+      </w:pPr>
+      <w:r>
+        <w:rPr>
+          <w:rFonts w:hint="default"/>
+          <w:lang w:val="en-US" w:eastAsia="zh-CN"/>
+        </w:rPr>
+        <w:t>MongoDB</w:t>
+      </w:r>
+    </w:p>
+    <w:p>
+      <w:pPr>
+        <w:pStyle w:val="4"/>
+        <w:bidi w:val="0"/>
+        <w:rPr>
+          <w:rFonts w:hint="default"/>
+          <w:lang w:val="en-US" w:eastAsia="zh-CN"/>
+        </w:rPr>
+      </w:pPr>
+      <w:r>
+        <w:rPr>
+          <w:rFonts w:hint="default"/>
+          <w:lang w:val="en-US" w:eastAsia="zh-CN"/>
+        </w:rPr>
+        <w:t>CouchDB</w:t>
+      </w:r>
     </w:p>
     <w:p>
       <w:pPr>
@@ -1033,7 +2746,7 @@
                     </pic:cNvPicPr>
                   </pic:nvPicPr>
                   <pic:blipFill>
-                    <a:blip r:embed="rId7"/>
+                    <a:blip r:embed="rId9"/>
                     <a:stretch>
                       <a:fillRect/>
                     </a:stretch>
@@ -1275,6 +2988,40 @@
     </w:p>
     <w:p>
       <w:pPr>
+        <w:pStyle w:val="4"/>
+        <w:bidi w:val="0"/>
+        <w:rPr>
+          <w:rFonts w:hint="default"/>
+          <w:lang w:val="en-US" w:eastAsia="zh-CN"/>
+        </w:rPr>
+      </w:pPr>
+      <w:r>
+        <w:rPr>
+          <w:rFonts w:hint="default"/>
+          <w:lang w:val="en-US" w:eastAsia="zh-CN"/>
+        </w:rPr>
+        <w:t>Cassandra</w:t>
+      </w:r>
+    </w:p>
+    <w:p>
+      <w:pPr>
+        <w:pStyle w:val="4"/>
+        <w:bidi w:val="0"/>
+        <w:rPr>
+          <w:rFonts w:hint="default"/>
+          <w:lang w:val="en-US" w:eastAsia="zh-CN"/>
+        </w:rPr>
+      </w:pPr>
+      <w:r>
+        <w:rPr>
+          <w:rFonts w:hint="default"/>
+          <w:lang w:val="en-US" w:eastAsia="zh-CN"/>
+        </w:rPr>
+        <w:t>HBase</w:t>
+      </w:r>
+    </w:p>
+    <w:p>
+      <w:pPr>
         <w:jc w:val="both"/>
         <w:rPr>
           <w:rFonts w:hint="default"/>
@@ -1330,7 +3077,7 @@
                     </pic:cNvPicPr>
                   </pic:nvPicPr>
                   <pic:blipFill>
-                    <a:blip r:embed="rId8"/>
+                    <a:blip r:embed="rId10"/>
                     <a:stretch>
                       <a:fillRect/>
                     </a:stretch>
@@ -1491,13 +3238,37 @@
     </w:p>
     <w:p>
       <w:pPr>
-        <w:ind w:firstLine="420" w:firstLineChars="0"/>
-        <w:jc w:val="both"/>
-        <w:rPr>
-          <w:rFonts w:hint="default"/>
-          <w:lang w:val="en-US" w:eastAsia="zh-CN"/>
-        </w:rPr>
-      </w:pPr>
+        <w:pStyle w:val="4"/>
+        <w:bidi w:val="0"/>
+        <w:rPr>
+          <w:rFonts w:hint="default"/>
+          <w:lang w:val="en-US" w:eastAsia="zh-CN"/>
+        </w:rPr>
+      </w:pPr>
+      <w:r>
+        <w:rPr>
+          <w:rFonts w:hint="default"/>
+          <w:lang w:val="en-US" w:eastAsia="zh-CN"/>
+        </w:rPr>
+        <w:t>Neo4J</w:t>
+      </w:r>
+    </w:p>
+    <w:p>
+      <w:pPr>
+        <w:pStyle w:val="4"/>
+        <w:bidi w:val="0"/>
+        <w:rPr>
+          <w:rFonts w:hint="default"/>
+          <w:lang w:val="en-US" w:eastAsia="zh-CN"/>
+        </w:rPr>
+      </w:pPr>
+      <w:r>
+        <w:rPr>
+          <w:rFonts w:hint="default"/>
+          <w:lang w:val="en-US" w:eastAsia="zh-CN"/>
+        </w:rPr>
+        <w:t>Infinite Graph</w:t>
+      </w:r>
     </w:p>
     <w:p>
       <w:pPr>
@@ -1513,23 +3284,6 @@
           <w:rFonts w:hint="eastAsia"/>
           <w:lang w:val="en-US" w:eastAsia="zh-CN"/>
         </w:rPr>
-        <w:t>对比</w:t>
-      </w:r>
-    </w:p>
-    <w:p>
-      <w:pPr>
-        <w:pStyle w:val="2"/>
-        <w:bidi w:val="0"/>
-        <w:rPr>
-          <w:rFonts w:hint="eastAsia"/>
-          <w:lang w:val="en-US" w:eastAsia="zh-CN"/>
-        </w:rPr>
-      </w:pPr>
-      <w:r>
-        <w:rPr>
-          <w:rFonts w:hint="eastAsia"/>
-          <w:lang w:val="en-US" w:eastAsia="zh-CN"/>
-        </w:rPr>
         <w:t>事务</w:t>
       </w:r>
     </w:p>
@@ -1884,8 +3638,6 @@
         </w:rPr>
         <w:t>、</w:t>
       </w:r>
-      <w:bookmarkStart w:id="0" w:name="_GoBack"/>
-      <w:bookmarkEnd w:id="0"/>
       <w:r>
         <w:rPr>
           <w:rFonts w:hint="default"/>
@@ -2034,7 +3786,7 @@
                     </pic:cNvPicPr>
                   </pic:nvPicPr>
                   <pic:blipFill>
-                    <a:blip r:embed="rId9"/>
+                    <a:blip r:embed="rId11"/>
                     <a:stretch>
                       <a:fillRect/>
                     </a:stretch>
@@ -2381,7 +4133,7 @@
       <w:outlineLvl w:val="1"/>
     </w:pPr>
     <w:rPr>
-      <w:rFonts w:hint="eastAsia" w:ascii="宋体" w:hAnsi="宋体" w:eastAsia="仿宋" w:cs="宋体"/>
+      <w:rFonts w:hint="eastAsia" w:ascii="Times New Roman" w:hAnsi="Times New Roman" w:cs="宋体"/>
       <w:b/>
       <w:bCs/>
       <w:kern w:val="0"/>
@@ -2640,7 +4392,7 @@
     <w:qFormat/>
     <w:uiPriority w:val="0"/>
     <w:rPr>
-      <w:rFonts w:ascii="宋体" w:hAnsi="宋体" w:eastAsia="仿宋" w:cs="宋体"/>
+      <w:rFonts w:ascii="Times New Roman" w:hAnsi="Times New Roman" w:eastAsia="仿宋" w:cs="宋体"/>
       <w:b/>
       <w:bCs/>
       <w:sz w:val="24"/>
